--- a/Memoria/CienciaDatos_Memoria_v1.1.docx
+++ b/Memoria/CienciaDatos_Memoria_v1.1.docx
@@ -165,12 +165,51 @@
         <w:rPr>
           <w:sz w:val="22"/>
         </w:rPr>
-        <w:t xml:space="preserve"> el fin de seguir una serie de etapas de preprocesamiento, análisis para finalmente obtener un modelo de predicción. Para ello seguiremos diferentes perspectivas y metodologías a lo largo del almacenamiento, preprocesamiento y representación de la información con ayuda de MongoDb, Cassandra y Neo4j.</w:t>
-      </w:r>
-      <w:r>
-        <w:rPr>
+        <w:t xml:space="preserve"> el fin de seguir una serie de etapas de preprocesamiento, análisis para finalmente obtener un modelo de predicción. Para ello seguiremos diferentes perspectivas y metodologías a lo largo del almacenamiento, preprocesamiento y representación de la información con ayuda de </w:t>
+      </w:r>
+      <w:r>
+        <w:rPr>
+          <w:b/>
           <w:sz w:val="22"/>
         </w:rPr>
+        <w:t>MongoDb</w:t>
+      </w:r>
+      <w:r>
+        <w:rPr>
+          <w:sz w:val="22"/>
+        </w:rPr>
+        <w:t xml:space="preserve">, </w:t>
+      </w:r>
+      <w:r>
+        <w:rPr>
+          <w:b/>
+          <w:sz w:val="22"/>
+        </w:rPr>
+        <w:t>Cassandra</w:t>
+      </w:r>
+      <w:r>
+        <w:rPr>
+          <w:sz w:val="22"/>
+        </w:rPr>
+        <w:t xml:space="preserve"> y </w:t>
+      </w:r>
+      <w:r>
+        <w:rPr>
+          <w:b/>
+          <w:sz w:val="22"/>
+        </w:rPr>
+        <w:t>Neo4j</w:t>
+      </w:r>
+      <w:r>
+        <w:rPr>
+          <w:sz w:val="22"/>
+        </w:rPr>
+        <w:t>.</w:t>
+      </w:r>
+      <w:r>
+        <w:rPr>
+          <w:sz w:val="22"/>
+        </w:rPr>
         <w:t xml:space="preserve"> </w:t>
       </w:r>
       <w:r>
@@ -189,12 +228,20 @@
         <w:rPr>
           <w:sz w:val="22"/>
         </w:rPr>
-        <w:t>varios modelos de clasificación y predicción basado en aprendizaje profundo</w:t>
-      </w:r>
+        <w:t>varios modelos de clasificación y predicción basado en aprendi</w:t>
+      </w:r>
+      <w:bookmarkStart w:id="0" w:name="_GoBack"/>
+      <w:bookmarkEnd w:id="0"/>
       <w:r>
         <w:rPr>
           <w:sz w:val="22"/>
         </w:rPr>
+        <w:t>zaje profundo</w:t>
+      </w:r>
+      <w:r>
+        <w:rPr>
+          <w:sz w:val="22"/>
+        </w:rPr>
         <w:t xml:space="preserve"> supervisado y no supervisado; optaremos por </w:t>
       </w:r>
       <w:r>
@@ -312,16 +359,19 @@
         <w:pStyle w:val="Heading2"/>
         <w:rPr>
           <w:i/>
-        </w:rPr>
-      </w:pPr>
-      <w:r>
-        <w:rPr>
+          <w:sz w:val="24"/>
+        </w:rPr>
+      </w:pPr>
+      <w:r>
+        <w:rPr>
+          <w:sz w:val="24"/>
           <w:shd w:val="clear" w:color="auto" w:fill="FFFFFF"/>
         </w:rPr>
         <w:t xml:space="preserve">I. </w:t>
       </w:r>
       <w:r>
         <w:rPr>
+          <w:sz w:val="24"/>
           <w:shd w:val="clear" w:color="auto" w:fill="FFFFFF"/>
         </w:rPr>
         <w:t>Dataset</w:t>
@@ -912,9 +962,13 @@
     <w:p>
       <w:pPr>
         <w:pStyle w:val="Heading2"/>
-      </w:pPr>
-      <w:r>
-        <w:rPr>
+        <w:rPr>
+          <w:sz w:val="24"/>
+        </w:rPr>
+      </w:pPr>
+      <w:r>
+        <w:rPr>
+          <w:sz w:val="24"/>
           <w:shd w:val="clear" w:color="auto" w:fill="FFFFFF"/>
         </w:rPr>
         <w:t>II. Fases</w:t>
@@ -1052,97 +1106,61 @@
     <w:p>
       <w:pPr>
         <w:pStyle w:val="Heading1"/>
-      </w:pPr>
-      <w:r>
-        <w:t>Contextualización del proyecto</w:t>
+        <w:rPr>
+          <w:lang w:val="es-ES"/>
+        </w:rPr>
+      </w:pPr>
+      <w:r>
+        <w:rPr>
+          <w:lang w:val="es-ES"/>
+        </w:rPr>
+        <w:t>Fundamentos teóricos/prácticos</w:t>
+      </w:r>
+    </w:p>
+    <w:p>
+      <w:pPr>
+        <w:rPr>
+          <w:lang w:val="es-ES"/>
+        </w:rPr>
+      </w:pPr>
+      <w:r>
+        <w:rPr>
+          <w:lang w:val="es-ES"/>
+        </w:rPr>
+        <w:t xml:space="preserve">En este apartado inicialmente se discutiran las capacidades en las fases de preprocesamiento, análisis y estructura de la información de cada tecnología, </w:t>
+      </w:r>
+      <w:r>
+        <w:rPr>
+          <w:lang w:val="es-ES"/>
+        </w:rPr>
+        <w:t>conectores usados para realizar la representación de la información.</w:t>
       </w:r>
     </w:p>
     <w:p>
       <w:pPr>
         <w:pStyle w:val="Heading2"/>
-      </w:pPr>
-      <w:r>
-        <w:t>I. Antecedentes</w:t>
-      </w:r>
-    </w:p>
-    <w:p>
-      <w:r>
-        <w:t>.....</w:t>
-      </w:r>
-    </w:p>
-    <w:p>
-      <w:pPr>
-        <w:pStyle w:val="Heading2"/>
-      </w:pPr>
-      <w:r>
-        <w:t>II. Proyectos en la actualidad</w:t>
-      </w:r>
-    </w:p>
-    <w:p>
-      <w:pPr>
-        <w:pStyle w:val="Heading2"/>
-      </w:pPr>
-      <w:r>
-        <w:t>.....</w:t>
-      </w:r>
-    </w:p>
-    <w:p>
-      <w:pPr>
-        <w:pStyle w:val="Heading1"/>
-      </w:pPr>
-      <w:r>
-        <w:t>Fundamentos teóricos/prácticos</w:t>
-      </w:r>
-    </w:p>
-    <w:p>
-      <w:r>
-        <w:t xml:space="preserve">En este apartado inicialmente se discutiran las capacidades en las fases de preprocesamiento, análisis y estructura de la información de cada tecnología, </w:t>
-      </w:r>
-      <w:r>
-        <w:t>conectores usados para realizar la representación de la información.</w:t>
-      </w:r>
-    </w:p>
-    <w:p>
-      <w:pPr>
-        <w:pStyle w:val="Heading2"/>
-      </w:pPr>
-    </w:p>
-    <w:p>
-      <w:pPr>
-        <w:pStyle w:val="Heading2"/>
-      </w:pPr>
-    </w:p>
-    <w:p>
-      <w:pPr>
-        <w:pStyle w:val="Heading2"/>
-      </w:pPr>
-    </w:p>
-    <w:p>
-      <w:pPr>
-        <w:pStyle w:val="Heading2"/>
-      </w:pPr>
-    </w:p>
-    <w:p>
-      <w:pPr>
-        <w:pStyle w:val="Heading2"/>
-        <w:rPr>
-          <w:lang w:val="es-ES"/>
-        </w:rPr>
-      </w:pPr>
-      <w:r>
-        <w:rPr>
+        <w:rPr>
+          <w:sz w:val="24"/>
+          <w:lang w:val="es-ES"/>
+        </w:rPr>
+      </w:pPr>
+      <w:r>
+        <w:rPr>
+          <w:sz w:val="24"/>
           <w:lang w:val="es-ES"/>
         </w:rPr>
         <w:t xml:space="preserve">Estructura </w:t>
       </w:r>
       <w:r>
         <w:rPr>
+          <w:sz w:val="24"/>
           <w:lang w:val="es-ES"/>
         </w:rPr>
         <w:t xml:space="preserve">y arquitectura </w:t>
       </w:r>
       <w:r>
         <w:rPr>
+          <w:sz w:val="24"/>
           <w:lang w:val="es-ES"/>
         </w:rPr>
         <w:t>de la información</w:t>
@@ -1281,7 +1299,14 @@
         <w:rPr>
           <w:lang w:val="es-ES"/>
         </w:rPr>
-        <w:t>La idea principal es que encontremos que Cassandra pueda ofrecer facilidades con respecto a la organización de los </w:t>
+        <w:t xml:space="preserve">La </w:t>
+      </w:r>
+      <w:r>
+        <w:rPr>
+          <w:lang w:val="es-ES"/>
+        </w:rPr>
+        <w:lastRenderedPageBreak/>
+        <w:t>idea principal es que encontremos que Cassandra pueda ofrecer facilidades con respecto a la organización de los </w:t>
       </w:r>
       <w:r>
         <w:rPr>
@@ -1420,14 +1445,7 @@
         <w:rPr>
           <w:lang w:val="es-ES"/>
         </w:rPr>
-        <w:t xml:space="preserve"> son abstracciones lógicas unitarias que conforman las tablas fisicas de CQL. Es la forma en la que disponemos la información, el </w:t>
-      </w:r>
-      <w:r>
-        <w:rPr>
-          <w:lang w:val="es-ES"/>
-        </w:rPr>
-        <w:lastRenderedPageBreak/>
-        <w:t>esquema de organización de los campos y valores, mediante distintos tipos de columnas.</w:t>
+        <w:t> son abstracciones lógicas unitarias que conforman las tablas fisicas de CQL. Es la forma en la que disponemos la información, el esquema de organización de los campos y valores, mediante distintos tipos de columnas.</w:t>
       </w:r>
       <w:r>
         <w:rPr>
@@ -1552,7 +1570,14 @@
         <w:rPr>
           <w:lang w:val="es-ES"/>
         </w:rPr>
-        <w:t xml:space="preserve"> ya que contendrán una cantidad masiva de filas ordenadas (por timestamp), y tendrán en común un determinado criterio, dado por </w:t>
+        <w:t xml:space="preserve"> ya que contendrán una cantidad masiva de filas ordenadas (por timestamp), y tendrán en común un </w:t>
+      </w:r>
+      <w:r>
+        <w:rPr>
+          <w:lang w:val="es-ES"/>
+        </w:rPr>
+        <w:lastRenderedPageBreak/>
+        <w:t xml:space="preserve">determinado criterio, dado por </w:t>
       </w:r>
       <w:proofErr w:type="gramStart"/>
       <w:r>
@@ -1840,80 +1865,80 @@
         <w:rPr>
           <w:lang w:val="es-ES"/>
         </w:rPr>
+        <w:t>II. Neo4j</w:t>
+      </w:r>
+    </w:p>
+    <w:p>
+      <w:r>
+        <w:rPr>
+          <w:b/>
+          <w:lang w:val="es-ES"/>
+        </w:rPr>
+        <w:t>Neo4j</w:t>
+      </w:r>
+      <w:r>
+        <w:rPr>
+          <w:lang w:val="es-ES"/>
+        </w:rPr>
+        <w:t xml:space="preserve"> es una base de datos basada en grafos, utilizan una estructura de los lenguajes de programación conoci</w:t>
+      </w:r>
+      <w:r>
+        <w:t xml:space="preserve">da como </w:t>
+      </w:r>
+      <w:r>
+        <w:rPr>
+          <w:i/>
+        </w:rPr>
+        <w:t>grafos</w:t>
+      </w:r>
+      <w:r>
+        <w:t>, que permite relacionar los datos a través de enlaces que facilitan el recorrido a través de ellos. Se usa para almacenar datos con relaciones complejas (por ejemplo, rutas con coordenadas GPS, relaciones sociales, ...</w:t>
+      </w:r>
+      <w:r>
+        <w:t>)</w:t>
+      </w:r>
+      <w:r>
+        <w:br/>
+      </w:r>
+    </w:p>
+    <w:p>
+      <w:pPr>
+        <w:pStyle w:val="Heading3"/>
+      </w:pPr>
+      <w:r>
+        <w:t>Estructura de la información</w:t>
+      </w:r>
+      <w:r>
+        <w:br/>
+      </w:r>
+    </w:p>
+    <w:p>
+      <w:r>
+        <w:t>&lt;...&gt;</w:t>
+      </w:r>
+      <w:r>
+        <w:br/>
+      </w:r>
+    </w:p>
+    <w:p>
+      <w:r>
+        <w:t>Arquitectura</w:t>
+      </w:r>
+      <w:r>
+        <w:br/>
+      </w:r>
+    </w:p>
+    <w:p>
+      <w:r>
+        <w:t>&lt;...&gt;</w:t>
+      </w:r>
+    </w:p>
+    <w:p>
+      <w:pPr>
+        <w:pStyle w:val="Heading2"/>
+      </w:pPr>
+      <w:r>
         <w:lastRenderedPageBreak/>
-        <w:t>II. Neo4j</w:t>
-      </w:r>
-    </w:p>
-    <w:p>
-      <w:r>
-        <w:rPr>
-          <w:b/>
-          <w:lang w:val="es-ES"/>
-        </w:rPr>
-        <w:t>Neo4j</w:t>
-      </w:r>
-      <w:r>
-        <w:rPr>
-          <w:lang w:val="es-ES"/>
-        </w:rPr>
-        <w:t xml:space="preserve"> es una base de datos basada en grafos, utilizan una estructura de los lenguajes de programación conoci</w:t>
-      </w:r>
-      <w:r>
-        <w:t xml:space="preserve">da como </w:t>
-      </w:r>
-      <w:r>
-        <w:rPr>
-          <w:i/>
-        </w:rPr>
-        <w:t>grafos</w:t>
-      </w:r>
-      <w:r>
-        <w:t>, que permite relacionar los datos a través de enlaces que facilitan el recorrido a través de ellos. Se usa para almacenar datos con relaciones complejas (por ejemplo, rutas con coordenadas GPS, relaciones sociales, ...</w:t>
-      </w:r>
-      <w:r>
-        <w:t>)</w:t>
-      </w:r>
-      <w:r>
-        <w:br/>
-      </w:r>
-    </w:p>
-    <w:p>
-      <w:pPr>
-        <w:pStyle w:val="Heading3"/>
-      </w:pPr>
-      <w:r>
-        <w:t>Estructura de la información</w:t>
-      </w:r>
-      <w:r>
-        <w:br/>
-      </w:r>
-    </w:p>
-    <w:p>
-      <w:r>
-        <w:t>&lt;...&gt;</w:t>
-      </w:r>
-      <w:r>
-        <w:br/>
-      </w:r>
-    </w:p>
-    <w:p>
-      <w:r>
-        <w:t>Arquitectura</w:t>
-      </w:r>
-      <w:r>
-        <w:br/>
-      </w:r>
-    </w:p>
-    <w:p>
-      <w:r>
-        <w:t>&lt;...&gt;</w:t>
-      </w:r>
-    </w:p>
-    <w:p>
-      <w:pPr>
-        <w:pStyle w:val="Heading2"/>
-      </w:pPr>
-      <w:r>
         <w:t>III. Mongodb</w:t>
       </w:r>
     </w:p>
@@ -1996,9 +2021,8 @@
         <w:tblLook w:val="04A0" w:firstRow="1" w:lastRow="0" w:firstColumn="1" w:lastColumn="0" w:noHBand="0" w:noVBand="1"/>
       </w:tblPr>
       <w:tblGrid>
-        <w:gridCol w:w="990"/>
-        <w:gridCol w:w="445"/>
-        <w:gridCol w:w="3807"/>
+        <w:gridCol w:w="1563"/>
+        <w:gridCol w:w="3679"/>
         <w:gridCol w:w="425"/>
         <w:gridCol w:w="3971"/>
       </w:tblGrid>
@@ -2009,7 +2033,24 @@
         </w:trPr>
         <w:tc>
           <w:tcPr>
-            <w:tcW w:w="1435" w:type="dxa"/>
+            <w:tcW w:w="1563" w:type="dxa"/>
+            <w:tcBorders>
+              <w:bottom w:val="single" w:sz="18" w:space="0" w:color="auto"/>
+            </w:tcBorders>
+          </w:tcPr>
+          <w:p>
+            <w:pPr>
+              <w:rPr>
+                <w:b/>
+                <w:sz w:val="16"/>
+                <w:szCs w:val="16"/>
+              </w:rPr>
+            </w:pPr>
+          </w:p>
+        </w:tc>
+        <w:tc>
+          <w:tcPr>
+            <w:tcW w:w="4104" w:type="dxa"/>
             <w:gridSpan w:val="2"/>
             <w:tcBorders>
               <w:bottom w:val="single" w:sz="18" w:space="0" w:color="auto"/>
@@ -2018,29 +2059,14 @@
           <w:p>
             <w:pPr>
               <w:rPr>
-                <w:sz w:val="16"/>
-                <w:szCs w:val="16"/>
-              </w:rPr>
-            </w:pPr>
-          </w:p>
-        </w:tc>
-        <w:tc>
-          <w:tcPr>
-            <w:tcW w:w="4232" w:type="dxa"/>
-            <w:gridSpan w:val="2"/>
-            <w:tcBorders>
-              <w:bottom w:val="single" w:sz="18" w:space="0" w:color="auto"/>
-            </w:tcBorders>
-          </w:tcPr>
-          <w:p>
-            <w:pPr>
-              <w:rPr>
+                <w:b/>
                 <w:sz w:val="16"/>
                 <w:szCs w:val="16"/>
               </w:rPr>
             </w:pPr>
             <w:r>
               <w:rPr>
+                <w:b/>
                 <w:sz w:val="16"/>
                 <w:szCs w:val="16"/>
               </w:rPr>
@@ -2058,12 +2084,14 @@
           <w:p>
             <w:pPr>
               <w:rPr>
+                <w:b/>
                 <w:sz w:val="16"/>
                 <w:szCs w:val="16"/>
               </w:rPr>
             </w:pPr>
             <w:r>
               <w:rPr>
+                <w:b/>
                 <w:sz w:val="16"/>
                 <w:szCs w:val="16"/>
               </w:rPr>
@@ -2079,7 +2107,7 @@
         </w:trPr>
         <w:tc>
           <w:tcPr>
-            <w:tcW w:w="990" w:type="dxa"/>
+            <w:tcW w:w="1563" w:type="dxa"/>
             <w:tcBorders>
               <w:top w:val="single" w:sz="18" w:space="0" w:color="auto"/>
               <w:bottom w:val="single" w:sz="2" w:space="0" w:color="auto"/>
@@ -2094,7 +2122,7 @@
             </w:pPr>
             <w:r>
               <w:rPr>
-                <w:sz w:val="16"/>
+                <w:sz w:val="20"/>
                 <w:szCs w:val="16"/>
               </w:rPr>
               <w:t>Cassandra</w:t>
@@ -2103,8 +2131,7 @@
         </w:tc>
         <w:tc>
           <w:tcPr>
-            <w:tcW w:w="4252" w:type="dxa"/>
-            <w:gridSpan w:val="2"/>
+            <w:tcW w:w="3679" w:type="dxa"/>
             <w:tcBorders>
               <w:top w:val="single" w:sz="18" w:space="0" w:color="auto"/>
               <w:bottom w:val="single" w:sz="2" w:space="0" w:color="auto"/>
@@ -2164,6 +2191,15 @@
               </w:rPr>
               <w:t> permite que la información quede estructurada y organizada entre los nodos, con el fin de optimizar y almacenar la información entre ellos.</w:t>
             </w:r>
+            <w:r>
+              <w:rPr>
+                <w:rFonts w:ascii="Latin Modern Roman 12" w:hAnsi="Latin Modern Roman 12"/>
+                <w:sz w:val="16"/>
+                <w:szCs w:val="16"/>
+                <w:lang w:val="es-ES"/>
+              </w:rPr>
+              <w:br/>
+            </w:r>
           </w:p>
           <w:p>
             <w:pPr>
@@ -2198,6 +2234,15 @@
                 <w:lang w:val="es-ES"/>
               </w:rPr>
               <w:t>. La información se encuentra organizada entre los nodos de forma redundante a su vez.</w:t>
+            </w:r>
+            <w:r>
+              <w:rPr>
+                <w:rFonts w:ascii="Latin Modern Roman 12" w:hAnsi="Latin Modern Roman 12"/>
+                <w:sz w:val="16"/>
+                <w:szCs w:val="16"/>
+                <w:lang w:val="es-ES"/>
+              </w:rPr>
+              <w:br/>
             </w:r>
           </w:p>
           <w:p>
@@ -2287,6 +2332,15 @@
               </w:rPr>
               <w:t>: La capa de almacenamiento de datos de Cassandra es básicamente un sistema de almacenamiento de clave-valor. Esto significa que debe "modelar" sus datos en torno a las consultas que desea que surjan, en lugar de en torno a la estructura de los datos en sí. Esto puede llevar a almacenar los datos varias veces de diferentes maneras para poder satisfacer los requisitos de su aplicación.</w:t>
             </w:r>
+            <w:r>
+              <w:rPr>
+                <w:rFonts w:ascii="Latin Modern Roman 12" w:hAnsi="Latin Modern Roman 12"/>
+                <w:sz w:val="16"/>
+                <w:szCs w:val="16"/>
+                <w:lang w:val="es-ES"/>
+              </w:rPr>
+              <w:br/>
+            </w:r>
           </w:p>
           <w:p>
             <w:pPr>
@@ -2342,6 +2396,15 @@
               </w:rPr>
               <w:t>. Si hacer un análisis ad-hoc es un requisito para su aplicación, entonces Cassandra puede no ser para usted.</w:t>
             </w:r>
+            <w:r>
+              <w:rPr>
+                <w:rFonts w:ascii="Latin Modern Roman 12" w:hAnsi="Latin Modern Roman 12"/>
+                <w:sz w:val="16"/>
+                <w:szCs w:val="16"/>
+                <w:lang w:val="es-ES"/>
+              </w:rPr>
+              <w:br/>
+            </w:r>
           </w:p>
           <w:p>
             <w:pPr>
@@ -2391,11 +2454,11 @@
       <w:tr>
         <w:trPr>
           <w:cantSplit/>
-          <w:trHeight w:val="334"/>
+          <w:trHeight w:val="464"/>
         </w:trPr>
         <w:tc>
           <w:tcPr>
-            <w:tcW w:w="990" w:type="dxa"/>
+            <w:tcW w:w="1563" w:type="dxa"/>
             <w:tcBorders>
               <w:top w:val="single" w:sz="2" w:space="0" w:color="auto"/>
               <w:bottom w:val="single" w:sz="2" w:space="0" w:color="auto"/>
@@ -2420,12 +2483,71 @@
         </w:tc>
         <w:tc>
           <w:tcPr>
-            <w:tcW w:w="4252" w:type="dxa"/>
+            <w:tcW w:w="3679" w:type="dxa"/>
+            <w:tcBorders>
+              <w:top w:val="single" w:sz="2" w:space="0" w:color="auto"/>
+              <w:bottom w:val="single" w:sz="2" w:space="0" w:color="auto"/>
+            </w:tcBorders>
+          </w:tcPr>
+          <w:p>
+            <w:pPr>
+              <w:rPr>
+                <w:color w:val="FF0000"/>
+                <w:sz w:val="16"/>
+                <w:szCs w:val="16"/>
+              </w:rPr>
+            </w:pPr>
+            <w:r>
+              <w:rPr>
+                <w:color w:val="FF0000"/>
+                <w:sz w:val="16"/>
+                <w:szCs w:val="16"/>
+              </w:rPr>
+              <w:t>&lt;a rellenar&gt;</w:t>
+            </w:r>
+          </w:p>
+        </w:tc>
+        <w:tc>
+          <w:tcPr>
+            <w:tcW w:w="4396" w:type="dxa"/>
             <w:gridSpan w:val="2"/>
             <w:tcBorders>
               <w:top w:val="single" w:sz="2" w:space="0" w:color="auto"/>
               <w:bottom w:val="single" w:sz="2" w:space="0" w:color="auto"/>
             </w:tcBorders>
+          </w:tcPr>
+          <w:p>
+            <w:pPr>
+              <w:rPr>
+                <w:color w:val="FF0000"/>
+                <w:sz w:val="16"/>
+                <w:szCs w:val="16"/>
+              </w:rPr>
+            </w:pPr>
+            <w:r>
+              <w:rPr>
+                <w:color w:val="FF0000"/>
+                <w:sz w:val="16"/>
+                <w:szCs w:val="16"/>
+              </w:rPr>
+              <w:t>&lt;a rellenar&gt;</w:t>
+            </w:r>
+          </w:p>
+        </w:tc>
+      </w:tr>
+      <w:tr>
+        <w:trPr>
+          <w:cantSplit/>
+          <w:trHeight w:val="20"/>
+        </w:trPr>
+        <w:tc>
+          <w:tcPr>
+            <w:tcW w:w="1563" w:type="dxa"/>
+            <w:tcBorders>
+              <w:top w:val="single" w:sz="2" w:space="0" w:color="auto"/>
+              <w:bottom w:val="single" w:sz="2" w:space="0" w:color="auto"/>
+            </w:tcBorders>
+            <w:vAlign w:val="center"/>
           </w:tcPr>
           <w:p>
             <w:pPr>
@@ -2436,6 +2558,32 @@
             </w:pPr>
             <w:r>
               <w:rPr>
+                <w:sz w:val="16"/>
+                <w:szCs w:val="16"/>
+              </w:rPr>
+              <w:t>Neo4j</w:t>
+            </w:r>
+          </w:p>
+        </w:tc>
+        <w:tc>
+          <w:tcPr>
+            <w:tcW w:w="3679" w:type="dxa"/>
+            <w:tcBorders>
+              <w:top w:val="single" w:sz="2" w:space="0" w:color="auto"/>
+              <w:bottom w:val="single" w:sz="2" w:space="0" w:color="auto"/>
+            </w:tcBorders>
+          </w:tcPr>
+          <w:p>
+            <w:pPr>
+              <w:rPr>
+                <w:color w:val="FF0000"/>
+                <w:sz w:val="16"/>
+                <w:szCs w:val="16"/>
+              </w:rPr>
+            </w:pPr>
+            <w:r>
+              <w:rPr>
+                <w:color w:val="FF0000"/>
                 <w:sz w:val="16"/>
                 <w:szCs w:val="16"/>
               </w:rPr>
@@ -2461,87 +2609,7 @@
             </w:pPr>
             <w:r>
               <w:rPr>
-                <w:sz w:val="16"/>
-                <w:szCs w:val="16"/>
-              </w:rPr>
-              <w:t>&lt;a rellenar&gt;</w:t>
-            </w:r>
-          </w:p>
-        </w:tc>
-      </w:tr>
-      <w:tr>
-        <w:trPr>
-          <w:cantSplit/>
-          <w:trHeight w:val="20"/>
-        </w:trPr>
-        <w:tc>
-          <w:tcPr>
-            <w:tcW w:w="990" w:type="dxa"/>
-            <w:tcBorders>
-              <w:top w:val="single" w:sz="2" w:space="0" w:color="auto"/>
-              <w:bottom w:val="single" w:sz="2" w:space="0" w:color="auto"/>
-            </w:tcBorders>
-            <w:vAlign w:val="center"/>
-          </w:tcPr>
-          <w:p>
-            <w:pPr>
-              <w:rPr>
-                <w:sz w:val="16"/>
-                <w:szCs w:val="16"/>
-              </w:rPr>
-            </w:pPr>
-            <w:r>
-              <w:rPr>
-                <w:sz w:val="16"/>
-                <w:szCs w:val="16"/>
-              </w:rPr>
-              <w:t>Neo4j</w:t>
-            </w:r>
-          </w:p>
-        </w:tc>
-        <w:tc>
-          <w:tcPr>
-            <w:tcW w:w="4252" w:type="dxa"/>
-            <w:gridSpan w:val="2"/>
-            <w:tcBorders>
-              <w:top w:val="single" w:sz="2" w:space="0" w:color="auto"/>
-              <w:bottom w:val="single" w:sz="2" w:space="0" w:color="auto"/>
-            </w:tcBorders>
-          </w:tcPr>
-          <w:p>
-            <w:pPr>
-              <w:rPr>
-                <w:sz w:val="16"/>
-                <w:szCs w:val="16"/>
-              </w:rPr>
-            </w:pPr>
-            <w:r>
-              <w:rPr>
-                <w:sz w:val="16"/>
-                <w:szCs w:val="16"/>
-              </w:rPr>
-              <w:t>&lt;a rellenar&gt;</w:t>
-            </w:r>
-          </w:p>
-        </w:tc>
-        <w:tc>
-          <w:tcPr>
-            <w:tcW w:w="4396" w:type="dxa"/>
-            <w:gridSpan w:val="2"/>
-            <w:tcBorders>
-              <w:top w:val="single" w:sz="2" w:space="0" w:color="auto"/>
-              <w:bottom w:val="single" w:sz="2" w:space="0" w:color="auto"/>
-            </w:tcBorders>
-          </w:tcPr>
-          <w:p>
-            <w:pPr>
-              <w:rPr>
-                <w:sz w:val="16"/>
-                <w:szCs w:val="16"/>
-              </w:rPr>
-            </w:pPr>
-            <w:r>
-              <w:rPr>
+                <w:color w:val="FF0000"/>
                 <w:sz w:val="16"/>
                 <w:szCs w:val="16"/>
               </w:rPr>
@@ -2738,7 +2806,7 @@
       <w:tr>
         <w:trPr>
           <w:cantSplit/>
-          <w:trHeight w:val="316"/>
+          <w:trHeight w:val="372"/>
         </w:trPr>
         <w:tc>
           <w:tcPr>
@@ -2805,23 +2873,113 @@
             </w:tcBorders>
           </w:tcPr>
           <w:p>
+            <w:pPr>
+              <w:pStyle w:val="ListParagraph"/>
+              <w:numPr>
+                <w:ilvl w:val="0"/>
+                <w:numId w:val="48"/>
+              </w:numPr>
+              <w:rPr>
+                <w:sz w:val="16"/>
+                <w:szCs w:val="16"/>
+                <w:lang w:val="es-ES"/>
+              </w:rPr>
+            </w:pPr>
             <w:r>
+              <w:rPr>
+                <w:sz w:val="16"/>
+                <w:szCs w:val="16"/>
+                <w:lang w:val="es-ES"/>
+              </w:rPr>
               <w:t>Permite balanceo de carga entre los nodos disponibles.</w:t>
+            </w:r>
+            <w:r>
+              <w:rPr>
+                <w:sz w:val="16"/>
+                <w:szCs w:val="16"/>
+                <w:lang w:val="es-ES"/>
+              </w:rPr>
+              <w:br/>
             </w:r>
           </w:p>
           <w:p>
+            <w:pPr>
+              <w:pStyle w:val="ListParagraph"/>
+              <w:numPr>
+                <w:ilvl w:val="0"/>
+                <w:numId w:val="48"/>
+              </w:numPr>
+              <w:rPr>
+                <w:sz w:val="16"/>
+                <w:szCs w:val="16"/>
+              </w:rPr>
+            </w:pPr>
             <w:r>
+              <w:rPr>
+                <w:sz w:val="16"/>
+                <w:szCs w:val="16"/>
+              </w:rPr>
               <w:t>Pool de threads para conexiones.</w:t>
+            </w:r>
+            <w:r>
+              <w:rPr>
+                <w:sz w:val="16"/>
+                <w:szCs w:val="16"/>
+              </w:rPr>
+              <w:br/>
             </w:r>
           </w:p>
           <w:p>
+            <w:pPr>
+              <w:pStyle w:val="ListParagraph"/>
+              <w:numPr>
+                <w:ilvl w:val="0"/>
+                <w:numId w:val="48"/>
+              </w:numPr>
+              <w:rPr>
+                <w:sz w:val="16"/>
+                <w:szCs w:val="16"/>
+                <w:lang w:val="es-ES"/>
+              </w:rPr>
+            </w:pPr>
             <w:r>
+              <w:rPr>
+                <w:sz w:val="16"/>
+                <w:szCs w:val="16"/>
+                <w:lang w:val="es-ES"/>
+              </w:rPr>
               <w:t>Permite añadir una capa de seguridad.</w:t>
+            </w:r>
+            <w:r>
+              <w:rPr>
+                <w:sz w:val="16"/>
+                <w:szCs w:val="16"/>
+                <w:lang w:val="es-ES"/>
+              </w:rPr>
+              <w:br/>
             </w:r>
           </w:p>
           <w:p>
+            <w:pPr>
+              <w:pStyle w:val="ListParagraph"/>
+              <w:numPr>
+                <w:ilvl w:val="0"/>
+                <w:numId w:val="48"/>
+              </w:numPr>
+            </w:pPr>
             <w:r>
+              <w:rPr>
+                <w:sz w:val="16"/>
+                <w:szCs w:val="16"/>
+              </w:rPr>
               <w:t>Conexión única con acceso al clúster de nodos en su totalidad.</w:t>
+            </w:r>
+            <w:r>
+              <w:rPr>
+                <w:sz w:val="16"/>
+                <w:szCs w:val="16"/>
+              </w:rPr>
+              <w:br/>
             </w:r>
           </w:p>
         </w:tc>
@@ -2855,7 +3013,15 @@
             <w:vAlign w:val="center"/>
           </w:tcPr>
           <w:p>
+            <w:pPr>
+              <w:rPr>
+                <w:b/>
+              </w:rPr>
+            </w:pPr>
             <w:r>
+              <w:rPr>
+                <w:b/>
+              </w:rPr>
               <w:lastRenderedPageBreak/>
               <w:t>Mongodb</w:t>
             </w:r>
@@ -2870,23 +3036,123 @@
             </w:tcBorders>
           </w:tcPr>
           <w:p>
+            <w:pPr>
+              <w:pStyle w:val="ListParagraph"/>
+              <w:numPr>
+                <w:ilvl w:val="0"/>
+                <w:numId w:val="46"/>
+              </w:numPr>
+              <w:rPr>
+                <w:sz w:val="16"/>
+                <w:szCs w:val="16"/>
+                <w:lang w:val="es-ES"/>
+              </w:rPr>
+            </w:pPr>
             <w:r>
+              <w:rPr>
+                <w:sz w:val="16"/>
+                <w:szCs w:val="16"/>
+                <w:lang w:val="es-ES"/>
+              </w:rPr>
               <w:t>Capacidad de manejo de datos en formatos de documentos, con capacidad dinámica.</w:t>
+            </w:r>
+            <w:r>
+              <w:rPr>
+                <w:sz w:val="16"/>
+                <w:szCs w:val="16"/>
+                <w:lang w:val="es-ES"/>
+              </w:rPr>
+              <w:br/>
             </w:r>
           </w:p>
           <w:p>
+            <w:pPr>
+              <w:pStyle w:val="ListParagraph"/>
+              <w:numPr>
+                <w:ilvl w:val="0"/>
+                <w:numId w:val="46"/>
+              </w:numPr>
+              <w:rPr>
+                <w:sz w:val="16"/>
+                <w:szCs w:val="16"/>
+                <w:lang w:val="es-ES"/>
+              </w:rPr>
+            </w:pPr>
             <w:r>
+              <w:rPr>
+                <w:sz w:val="16"/>
+                <w:szCs w:val="16"/>
+                <w:lang w:val="es-ES"/>
+              </w:rPr>
               <w:t>Capacidad de transformación de tipos de datos, sobre todo fechas.</w:t>
+            </w:r>
+            <w:r>
+              <w:rPr>
+                <w:sz w:val="16"/>
+                <w:szCs w:val="16"/>
+                <w:lang w:val="es-ES"/>
+              </w:rPr>
+              <w:br/>
             </w:r>
           </w:p>
           <w:p>
+            <w:pPr>
+              <w:pStyle w:val="ListParagraph"/>
+              <w:numPr>
+                <w:ilvl w:val="0"/>
+                <w:numId w:val="46"/>
+              </w:numPr>
+              <w:rPr>
+                <w:sz w:val="16"/>
+                <w:szCs w:val="16"/>
+                <w:lang w:val="es-ES"/>
+              </w:rPr>
+            </w:pPr>
             <w:r>
+              <w:rPr>
+                <w:sz w:val="16"/>
+                <w:szCs w:val="16"/>
+                <w:lang w:val="es-ES"/>
+              </w:rPr>
               <w:t>Permite añadir una capa de seguridad.</w:t>
+            </w:r>
+            <w:r>
+              <w:rPr>
+                <w:sz w:val="16"/>
+                <w:szCs w:val="16"/>
+                <w:lang w:val="es-ES"/>
+              </w:rPr>
+              <w:br/>
             </w:r>
           </w:p>
           <w:p>
+            <w:pPr>
+              <w:pStyle w:val="ListParagraph"/>
+              <w:numPr>
+                <w:ilvl w:val="0"/>
+                <w:numId w:val="46"/>
+              </w:numPr>
+              <w:rPr>
+                <w:sz w:val="16"/>
+                <w:szCs w:val="16"/>
+                <w:lang w:val="es-ES"/>
+              </w:rPr>
+            </w:pPr>
             <w:r>
+              <w:rPr>
+                <w:sz w:val="16"/>
+                <w:szCs w:val="16"/>
+                <w:lang w:val="es-ES"/>
+              </w:rPr>
               <w:t>Añade geo espacialidad para los datos relacionados con las coordenadas.</w:t>
+            </w:r>
+            <w:r>
+              <w:rPr>
+                <w:sz w:val="16"/>
+                <w:szCs w:val="16"/>
+                <w:lang w:val="es-ES"/>
+              </w:rPr>
+              <w:br/>
             </w:r>
           </w:p>
         </w:tc>
@@ -2899,8 +3165,19 @@
             </w:tcBorders>
           </w:tcPr>
           <w:p>
+            <w:pPr>
+              <w:rPr>
+                <w:sz w:val="16"/>
+                <w:szCs w:val="16"/>
+              </w:rPr>
+            </w:pPr>
             <w:r>
-              <w:t>-</w:t>
+              <w:rPr>
+                <w:color w:val="FF0000"/>
+                <w:sz w:val="16"/>
+                <w:szCs w:val="16"/>
+              </w:rPr>
+              <w:t>&lt;a rellenar&gt;</w:t>
             </w:r>
           </w:p>
         </w:tc>
@@ -2920,7 +3197,15 @@
             <w:vAlign w:val="center"/>
           </w:tcPr>
           <w:p>
+            <w:pPr>
+              <w:rPr>
+                <w:b/>
+              </w:rPr>
+            </w:pPr>
             <w:r>
+              <w:rPr>
+                <w:b/>
+              </w:rPr>
               <w:t>Neo4j</w:t>
             </w:r>
           </w:p>
@@ -2934,31 +3219,123 @@
             </w:tcBorders>
           </w:tcPr>
           <w:p>
+            <w:pPr>
+              <w:pStyle w:val="ListParagraph"/>
+              <w:numPr>
+                <w:ilvl w:val="0"/>
+                <w:numId w:val="47"/>
+              </w:numPr>
+              <w:rPr>
+                <w:sz w:val="16"/>
+                <w:szCs w:val="16"/>
+                <w:lang w:val="es-ES"/>
+              </w:rPr>
+            </w:pPr>
             <w:r>
+              <w:rPr>
+                <w:sz w:val="16"/>
+                <w:szCs w:val="16"/>
+                <w:lang w:val="es-ES"/>
+              </w:rPr>
               <w:t>Permite cambios de configuración de usuario desde el conector.</w:t>
+            </w:r>
+            <w:r>
+              <w:rPr>
+                <w:sz w:val="16"/>
+                <w:szCs w:val="16"/>
+                <w:lang w:val="es-ES"/>
+              </w:rPr>
+              <w:br/>
             </w:r>
           </w:p>
           <w:p>
+            <w:pPr>
+              <w:pStyle w:val="ListParagraph"/>
+              <w:numPr>
+                <w:ilvl w:val="0"/>
+                <w:numId w:val="47"/>
+              </w:numPr>
+              <w:rPr>
+                <w:sz w:val="16"/>
+                <w:szCs w:val="16"/>
+                <w:lang w:val="es-ES"/>
+              </w:rPr>
+            </w:pPr>
             <w:r>
+              <w:rPr>
+                <w:sz w:val="16"/>
+                <w:szCs w:val="16"/>
+                <w:lang w:val="es-ES"/>
+              </w:rPr>
               <w:t>Pool de conexiones que se sirven a las sesiones.</w:t>
+            </w:r>
+            <w:r>
+              <w:rPr>
+                <w:sz w:val="16"/>
+                <w:szCs w:val="16"/>
+                <w:lang w:val="es-ES"/>
+              </w:rPr>
+              <w:br/>
             </w:r>
           </w:p>
           <w:p>
+            <w:pPr>
+              <w:pStyle w:val="ListParagraph"/>
+              <w:numPr>
+                <w:ilvl w:val="0"/>
+                <w:numId w:val="47"/>
+              </w:numPr>
+              <w:rPr>
+                <w:sz w:val="16"/>
+                <w:szCs w:val="16"/>
+                <w:lang w:val="es-ES"/>
+              </w:rPr>
+            </w:pPr>
             <w:r>
+              <w:rPr>
+                <w:sz w:val="16"/>
+                <w:szCs w:val="16"/>
+                <w:lang w:val="es-ES"/>
+              </w:rPr>
               <w:t>Posee comunicación mediante TLS y certificados.</w:t>
+            </w:r>
+            <w:r>
+              <w:rPr>
+                <w:sz w:val="16"/>
+                <w:szCs w:val="16"/>
+                <w:lang w:val="es-ES"/>
+              </w:rPr>
+              <w:br/>
             </w:r>
           </w:p>
           <w:p>
+            <w:pPr>
+              <w:pStyle w:val="ListParagraph"/>
+              <w:numPr>
+                <w:ilvl w:val="0"/>
+                <w:numId w:val="47"/>
+              </w:numPr>
+              <w:rPr>
+                <w:sz w:val="16"/>
+                <w:szCs w:val="16"/>
+                <w:lang w:val="es-ES"/>
+              </w:rPr>
+            </w:pPr>
             <w:r>
-              <w:t xml:space="preserve">Transacciones con </w:t>
+              <w:rPr>
+                <w:sz w:val="16"/>
+                <w:szCs w:val="16"/>
+                <w:lang w:val="es-ES"/>
+              </w:rPr>
+              <w:t>Transacciones con simples o auto-commit, y explícitas, con capacidad de auto-reintento.</w:t>
             </w:r>
-            <w:proofErr w:type="gramStart"/>
             <w:r>
-              <w:t>simples</w:t>
-            </w:r>
-            <w:proofErr w:type="gramEnd"/>
-            <w:r>
-              <w:t xml:space="preserve"> o auto-commit, y explícitas, con capacidad de auto-reintento.</w:t>
+              <w:rPr>
+                <w:sz w:val="16"/>
+                <w:szCs w:val="16"/>
+                <w:lang w:val="es-ES"/>
+              </w:rPr>
+              <w:br/>
             </w:r>
           </w:p>
         </w:tc>
@@ -2971,7 +3348,17 @@
             </w:tcBorders>
           </w:tcPr>
           <w:p>
+            <w:pPr>
+              <w:rPr>
+                <w:sz w:val="16"/>
+                <w:szCs w:val="16"/>
+              </w:rPr>
+            </w:pPr>
             <w:r>
+              <w:rPr>
+                <w:sz w:val="16"/>
+                <w:szCs w:val="16"/>
+              </w:rPr>
               <w:t>Driver inmutable, necesidad de crearlo de nuevo cuando hay cambios en la conexión.</w:t>
             </w:r>
           </w:p>
@@ -3289,7 +3676,11 @@
         <w:t>Socrata</w:t>
       </w:r>
       <w:r>
-        <w:t>, lo haremos de la siguiente manera:</w:t>
+        <w:t xml:space="preserve">, lo haremos de la siguiente </w:t>
+      </w:r>
+      <w:r>
+        <w:lastRenderedPageBreak/>
+        <w:t>manera:</w:t>
       </w:r>
       <w:r>
         <w:br/>
@@ -3305,7 +3696,6 @@
         <w:rPr>
           <w:rFonts w:ascii="CMU Typewriter Text" w:hAnsi="CMU Typewriter Text"/>
         </w:rPr>
-        <w:lastRenderedPageBreak/>
         <w:t>wget -O incidents.raw.tsv \</w:t>
       </w:r>
     </w:p>
@@ -3544,7 +3934,6 @@
           <w:rStyle w:val="Heading3Char"/>
           <w:b/>
         </w:rPr>
-        <w:lastRenderedPageBreak/>
         <w:t>Preprocesamiento e importación al modelo de datos</w:t>
       </w:r>
     </w:p>
@@ -16069,8 +16458,6 @@
         </w:rPr>
         <w:br/>
       </w:r>
-      <w:bookmarkStart w:id="0" w:name="_GoBack"/>
-      <w:bookmarkEnd w:id="0"/>
     </w:p>
     <w:p>
       <w:pPr>
@@ -16378,6 +16765,34 @@
     <w:p>
       <w:pPr>
         <w:rPr>
+          <w:lang w:val="es-ES"/>
+        </w:rPr>
+      </w:pPr>
+    </w:p>
+    <w:p>
+      <w:pPr>
+        <w:rPr>
+          <w:lang w:val="es-ES"/>
+        </w:rPr>
+      </w:pPr>
+    </w:p>
+    <w:p>
+      <w:pPr>
+        <w:rPr>
+          <w:lang w:val="es-ES"/>
+        </w:rPr>
+      </w:pPr>
+    </w:p>
+    <w:p>
+      <w:pPr>
+        <w:rPr>
+          <w:lang w:val="es-ES"/>
+        </w:rPr>
+      </w:pPr>
+    </w:p>
+    <w:p>
+      <w:pPr>
+        <w:rPr>
           <w:b/>
           <w:lang w:val="es-ES"/>
         </w:rPr>
@@ -16386,6 +16801,7 @@
         <w:rPr>
           <w:lang w:val="es-ES"/>
         </w:rPr>
+        <w:lastRenderedPageBreak/>
         <w:br/>
       </w:r>
       <w:r>
@@ -16416,7 +16832,6 @@
           <w:rFonts w:ascii="Latin Modern Roman 12" w:hAnsi="Latin Modern Roman 12"/>
           <w:lang w:val="es-ES"/>
         </w:rPr>
-        <w:lastRenderedPageBreak/>
         <w:t>Para esta sentencia si se realiza una partición de datos adecuada, con respecto a la zona y año: </w:t>
       </w:r>
       <w:proofErr w:type="gramStart"/>
@@ -20293,188 +20708,6 @@
     </w:p>
     <w:p>
       <w:pPr>
-        <w:rPr>
-          <w:lang w:val="es-ES"/>
-        </w:rPr>
-      </w:pPr>
-    </w:p>
-    <w:p>
-      <w:pPr>
-        <w:rPr>
-          <w:lang w:val="es-ES"/>
-        </w:rPr>
-      </w:pPr>
-      <w:r>
-        <w:rPr>
-          <w:b/>
-          <w:color w:val="D0CECE" w:themeColor="background2" w:themeShade="E6"/>
-          <w:lang w:val="es-ES"/>
-        </w:rPr>
-        <w:t>Diseño de consultas</w:t>
-      </w:r>
-      <w:r>
-        <w:rPr>
-          <w:b/>
-          <w:color w:val="D0CECE" w:themeColor="background2" w:themeShade="E6"/>
-          <w:lang w:val="es-ES"/>
-        </w:rPr>
-        <w:br/>
-        <w:t>Modelado de datos</w:t>
-      </w:r>
-      <w:r>
-        <w:rPr>
-          <w:b/>
-          <w:color w:val="D0CECE" w:themeColor="background2" w:themeShade="E6"/>
-          <w:lang w:val="es-ES"/>
-        </w:rPr>
-        <w:br/>
-      </w:r>
-      <w:r>
-        <w:rPr>
-          <w:b/>
-          <w:strike/>
-          <w:color w:val="D0CECE" w:themeColor="background2" w:themeShade="E6"/>
-          <w:lang w:val="es-ES"/>
-        </w:rPr>
-        <w:t>Conexión con la base de datos</w:t>
-      </w:r>
-      <w:r>
-        <w:rPr>
-          <w:b/>
-          <w:strike/>
-          <w:color w:val="D0CECE" w:themeColor="background2" w:themeShade="E6"/>
-          <w:lang w:val="es-ES"/>
-        </w:rPr>
-        <w:br/>
-      </w:r>
-      <w:r>
-        <w:rPr>
-          <w:b/>
-          <w:strike/>
-          <w:color w:val="D0CECE" w:themeColor="background2" w:themeShade="E6"/>
-          <w:lang w:val="es-ES"/>
-        </w:rPr>
-        <w:tab/>
-        <w:t>Instalación y configuración</w:t>
-      </w:r>
-      <w:r>
-        <w:rPr>
-          <w:b/>
-          <w:strike/>
-          <w:color w:val="D0CECE" w:themeColor="background2" w:themeShade="E6"/>
-          <w:lang w:val="es-ES"/>
-        </w:rPr>
-        <w:br/>
-      </w:r>
-      <w:r>
-        <w:rPr>
-          <w:b/>
-          <w:color w:val="D0CECE" w:themeColor="background2" w:themeShade="E6"/>
-          <w:lang w:val="es-ES"/>
-        </w:rPr>
-        <w:tab/>
-        <w:t>Conectores</w:t>
-      </w:r>
-      <w:r>
-        <w:rPr>
-          <w:b/>
-          <w:color w:val="D0CECE" w:themeColor="background2" w:themeShade="E6"/>
-          <w:lang w:val="es-ES"/>
-        </w:rPr>
-        <w:br/>
-        <w:t>Representación e implementación de consultas y vistas</w:t>
-      </w:r>
-      <w:r>
-        <w:rPr>
-          <w:b/>
-          <w:color w:val="D0CECE" w:themeColor="background2" w:themeShade="E6"/>
-          <w:lang w:val="es-ES"/>
-        </w:rPr>
-        <w:br/>
-      </w:r>
-    </w:p>
-    <w:p>
-      <w:pPr>
-        <w:rPr>
-          <w:b/>
-          <w:lang w:val="es-ES"/>
-        </w:rPr>
-      </w:pPr>
-      <w:r>
-        <w:rPr>
-          <w:b/>
-          <w:lang w:val="es-ES"/>
-        </w:rPr>
-        <w:t>Diseño de consultas</w:t>
-      </w:r>
-    </w:p>
-    <w:p>
-      <w:pPr>
-        <w:rPr>
-          <w:lang w:val="es-ES"/>
-        </w:rPr>
-      </w:pPr>
-    </w:p>
-    <w:p>
-      <w:pPr>
-        <w:rPr>
-          <w:lang w:val="es-ES"/>
-        </w:rPr>
-      </w:pPr>
-      <w:r>
-        <w:rPr>
-          <w:color w:val="FF0000"/>
-          <w:lang w:val="es-ES"/>
-        </w:rPr>
-        <w:t>&lt;...&gt;</w:t>
-      </w:r>
-      <w:r>
-        <w:rPr>
-          <w:color w:val="FF0000"/>
-          <w:lang w:val="es-ES"/>
-        </w:rPr>
-        <w:br/>
-      </w:r>
-    </w:p>
-    <w:p>
-      <w:pPr>
-        <w:rPr>
-          <w:b/>
-          <w:lang w:val="es-ES"/>
-        </w:rPr>
-      </w:pPr>
-      <w:r>
-        <w:rPr>
-          <w:b/>
-          <w:lang w:val="es-ES"/>
-        </w:rPr>
-        <w:t>Modelado de datos</w:t>
-      </w:r>
-    </w:p>
-    <w:p>
-      <w:pPr>
-        <w:rPr>
-          <w:lang w:val="es-ES"/>
-        </w:rPr>
-      </w:pPr>
-    </w:p>
-    <w:p>
-      <w:pPr>
-        <w:rPr>
-          <w:color w:val="FF0000"/>
-          <w:lang w:val="es-ES"/>
-        </w:rPr>
-      </w:pPr>
-      <w:r>
-        <w:rPr>
-          <w:color w:val="FF0000"/>
-          <w:lang w:val="es-ES"/>
-        </w:rPr>
-        <w:t>&lt;...&gt;</w:t>
-      </w:r>
-    </w:p>
-    <w:p>
-      <w:pPr>
         <w:ind w:firstLine="720"/>
         <w:jc w:val="both"/>
       </w:pPr>
@@ -20483,10 +20716,14 @@
       <w:r>
         <w:rPr>
           <w:b/>
+          <w:lang w:val="es-ES"/>
         </w:rPr>
         <w:t>Conexión con la base de datos</w:t>
       </w:r>
       <w:r>
+        <w:rPr>
+          <w:lang w:val="es-ES"/>
+        </w:rPr>
         <w:t xml:space="preserve">. </w:t>
       </w:r>
       <w:r>
@@ -21016,7 +21253,14 @@
         <w:rPr>
           <w:lang w:val="es-ES"/>
         </w:rPr>
-        <w:t xml:space="preserve"> se utiliza el driver para obtener una sesión y ejecutar las llamadas a la base de datos. La existencia de este objeto nos libera de la necesidad de re-declarar funciones estáticas para las distintas consultas que se deseen hacer, y pone énfasis en qué datos se han de adquirir.</w:t>
+        <w:t xml:space="preserve"> se utiliza el driver para obtener una sesión y ejecutar las llamadas a la base de datos. La existencia de este objeto nos </w:t>
+      </w:r>
+      <w:r>
+        <w:rPr>
+          <w:lang w:val="es-ES"/>
+        </w:rPr>
+        <w:lastRenderedPageBreak/>
+        <w:t>libera de la necesidad de re-declarar funciones estáticas para las distintas consultas que se deseen hacer, y pone énfasis en qué datos se han de adquirir.</w:t>
       </w:r>
     </w:p>
     <w:p>
@@ -21075,27 +21319,7 @@
           <w:sz w:val="18"/>
           <w:szCs w:val="21"/>
         </w:rPr>
-        <w:t>'bolt://</w:t>
-      </w:r>
-      <w:r>
-        <w:rPr>
-          <w:rStyle w:val="s1"/>
-          <w:rFonts w:ascii="Courier" w:hAnsi="Courier"/>
-          <w:color w:val="BA2121"/>
-          <w:sz w:val="18"/>
-          <w:szCs w:val="21"/>
-        </w:rPr>
-        <w:t>neo4j.vrandkode.net</w:t>
-      </w:r>
-      <w:r>
-        <w:rPr>
-          <w:rStyle w:val="s1"/>
-          <w:rFonts w:ascii="Courier" w:hAnsi="Courier"/>
-          <w:color w:val="BA2121"/>
-          <w:sz w:val="18"/>
-          <w:szCs w:val="21"/>
-        </w:rPr>
-        <w:t>:7687'</w:t>
+        <w:t>'bolt://neo4j.vrandkode.net:7687'</w:t>
       </w:r>
       <w:r>
         <w:rPr>
@@ -21539,7 +21763,6 @@
           <w:b/>
           <w:lang w:val="en-US"/>
         </w:rPr>
-        <w:lastRenderedPageBreak/>
         <w:br/>
       </w:r>
       <w:r>
@@ -21609,19 +21832,7 @@
         <w:rPr>
           <w:lang w:val="es-ES"/>
         </w:rPr>
-        <w:t>Existen distintos grupos de consu</w:t>
-      </w:r>
-      <w:r>
-        <w:rPr>
-          <w:lang w:val="es-ES"/>
-        </w:rPr>
-        <w:t>ltas a realizar, en acorde a los</w:t>
-      </w:r>
-      <w:r>
-        <w:rPr>
-          <w:lang w:val="es-ES"/>
-        </w:rPr>
-        <w:t xml:space="preserve"> atributos de tiempo, distrito y tipo de delito.</w:t>
+        <w:t>Existen distintos grupos de consultas a realizar, en acorde a los atributos de tiempo, distrito y tipo de delito.</w:t>
       </w:r>
       <w:r>
         <w:rPr>
@@ -22652,15 +22863,7 @@
           <w:color w:val="24292E"/>
           <w:lang w:val="es-ES"/>
         </w:rPr>
-        <w:t>Actividad criminal por dia de la semana</w:t>
-      </w:r>
-      <w:r>
-        <w:rPr>
-          <w:rFonts w:ascii="Latin Modern Roman 12" w:hAnsi="Latin Modern Roman 12"/>
-          <w:color w:val="24292E"/>
-          <w:lang w:val="es-ES"/>
-        </w:rPr>
-        <w:t>. Todales de los incidentes por dias de la semana.</w:t>
+        <w:t>Actividad criminal por dia de la semana. Todales de los incidentes por dias de la semana.</w:t>
       </w:r>
     </w:p>
     <w:p>
@@ -22679,7 +22882,6 @@
           <w:rFonts w:ascii="CMU Typewriter Text" w:hAnsi="CMU Typewriter Text"/>
           <w:bdr w:val="none" w:sz="0" w:space="0" w:color="auto" w:frame="1"/>
         </w:rPr>
-        <w:lastRenderedPageBreak/>
         <w:t>MATCH (</w:t>
       </w:r>
       <w:proofErr w:type="gramStart"/>
@@ -22707,13 +22909,7 @@
         <w:pStyle w:val="Heading3"/>
       </w:pPr>
       <w:r>
-        <w:t>2</w:t>
-      </w:r>
-      <w:r>
-        <w:t xml:space="preserve">. </w:t>
-      </w:r>
-      <w:r>
-        <w:t>Actividad criminal por zona</w:t>
+        <w:t>2. Actividad criminal por zona</w:t>
       </w:r>
     </w:p>
     <w:p>
@@ -22769,13 +22965,7 @@
         <w:pStyle w:val="Heading3"/>
       </w:pPr>
       <w:r>
-        <w:t>3</w:t>
-      </w:r>
-      <w:r>
-        <w:t xml:space="preserve">. </w:t>
-      </w:r>
-      <w:r>
-        <w:t>Actividad criminal por tipo de delito</w:t>
+        <w:t>3. Actividad criminal por tipo de delito</w:t>
       </w:r>
     </w:p>
     <w:p>
@@ -23086,6 +23276,7 @@
         <w:rPr>
           <w:b/>
         </w:rPr>
+        <w:lastRenderedPageBreak/>
         <w:tab/>
         <w:t xml:space="preserve">Implementación. </w:t>
       </w:r>
@@ -23853,7 +24044,6 @@
     <w:p/>
     <w:p>
       <w:r>
-        <w:lastRenderedPageBreak/>
         <w:tab/>
       </w:r>
       <w:r>
@@ -23907,28 +24097,7 @@
       </w:r>
     </w:p>
     <w:p/>
-    <w:p/>
-    <w:p/>
-    <w:p/>
-    <w:p/>
-    <w:p/>
-    <w:p/>
-    <w:p/>
-    <w:p/>
-    <w:p/>
-    <w:p/>
-    <w:p>
-      <w:r>
-        <w:br w:type="page"/>
-      </w:r>
-    </w:p>
-    <w:p/>
-    <w:p>
-      <w:pPr>
-        <w:rPr>
-          <w:b/>
-        </w:rPr>
-      </w:pPr>
+    <w:p>
       <w:r>
         <w:rPr>
           <w:b/>
@@ -23946,190 +24115,6 @@
     </w:p>
     <w:p>
       <w:pPr>
-        <w:rPr>
-          <w:b/>
-          <w:color w:val="D0CECE" w:themeColor="background2" w:themeShade="E6"/>
-          <w:lang w:val="es-ES"/>
-        </w:rPr>
-      </w:pPr>
-    </w:p>
-    <w:p>
-      <w:pPr>
-        <w:rPr>
-          <w:lang w:val="es-ES"/>
-        </w:rPr>
-      </w:pPr>
-      <w:r>
-        <w:rPr>
-          <w:b/>
-          <w:color w:val="D0CECE" w:themeColor="background2" w:themeShade="E6"/>
-          <w:lang w:val="es-ES"/>
-        </w:rPr>
-        <w:t>Diseño de consultas</w:t>
-      </w:r>
-      <w:r>
-        <w:rPr>
-          <w:b/>
-          <w:color w:val="D0CECE" w:themeColor="background2" w:themeShade="E6"/>
-          <w:lang w:val="es-ES"/>
-        </w:rPr>
-        <w:br/>
-        <w:t>Modelado de datos</w:t>
-      </w:r>
-      <w:r>
-        <w:rPr>
-          <w:b/>
-          <w:color w:val="D0CECE" w:themeColor="background2" w:themeShade="E6"/>
-          <w:lang w:val="es-ES"/>
-        </w:rPr>
-        <w:br/>
-      </w:r>
-      <w:r>
-        <w:rPr>
-          <w:b/>
-          <w:strike/>
-          <w:color w:val="D0CECE" w:themeColor="background2" w:themeShade="E6"/>
-          <w:lang w:val="es-ES"/>
-        </w:rPr>
-        <w:t>Conexión con la base de datos</w:t>
-      </w:r>
-      <w:r>
-        <w:rPr>
-          <w:b/>
-          <w:strike/>
-          <w:color w:val="D0CECE" w:themeColor="background2" w:themeShade="E6"/>
-          <w:lang w:val="es-ES"/>
-        </w:rPr>
-        <w:br/>
-      </w:r>
-      <w:r>
-        <w:rPr>
-          <w:b/>
-          <w:strike/>
-          <w:color w:val="D0CECE" w:themeColor="background2" w:themeShade="E6"/>
-          <w:lang w:val="es-ES"/>
-        </w:rPr>
-        <w:tab/>
-        <w:t>Instalación y configuración</w:t>
-      </w:r>
-      <w:r>
-        <w:rPr>
-          <w:b/>
-          <w:strike/>
-          <w:color w:val="D0CECE" w:themeColor="background2" w:themeShade="E6"/>
-          <w:lang w:val="es-ES"/>
-        </w:rPr>
-        <w:br/>
-      </w:r>
-      <w:r>
-        <w:rPr>
-          <w:b/>
-          <w:color w:val="D0CECE" w:themeColor="background2" w:themeShade="E6"/>
-          <w:lang w:val="es-ES"/>
-        </w:rPr>
-        <w:tab/>
-        <w:t>Conectores</w:t>
-      </w:r>
-      <w:r>
-        <w:rPr>
-          <w:b/>
-          <w:color w:val="D0CECE" w:themeColor="background2" w:themeShade="E6"/>
-          <w:lang w:val="es-ES"/>
-        </w:rPr>
-        <w:br/>
-        <w:t>Representación e implementación de consultas y vistas</w:t>
-      </w:r>
-      <w:r>
-        <w:rPr>
-          <w:b/>
-          <w:color w:val="D0CECE" w:themeColor="background2" w:themeShade="E6"/>
-          <w:lang w:val="es-ES"/>
-        </w:rPr>
-        <w:br/>
-      </w:r>
-    </w:p>
-    <w:p>
-      <w:pPr>
-        <w:rPr>
-          <w:b/>
-          <w:lang w:val="es-ES"/>
-        </w:rPr>
-      </w:pPr>
-      <w:r>
-        <w:rPr>
-          <w:b/>
-          <w:lang w:val="es-ES"/>
-        </w:rPr>
-        <w:t>Diseño de consultas</w:t>
-      </w:r>
-    </w:p>
-    <w:p>
-      <w:pPr>
-        <w:rPr>
-          <w:lang w:val="es-ES"/>
-        </w:rPr>
-      </w:pPr>
-    </w:p>
-    <w:p>
-      <w:pPr>
-        <w:rPr>
-          <w:lang w:val="es-ES"/>
-        </w:rPr>
-      </w:pPr>
-      <w:r>
-        <w:rPr>
-          <w:color w:val="FF0000"/>
-          <w:lang w:val="es-ES"/>
-        </w:rPr>
-        <w:t>&lt;...&gt;</w:t>
-      </w:r>
-      <w:r>
-        <w:rPr>
-          <w:color w:val="FF0000"/>
-          <w:lang w:val="es-ES"/>
-        </w:rPr>
-        <w:br/>
-      </w:r>
-    </w:p>
-    <w:p>
-      <w:pPr>
-        <w:rPr>
-          <w:b/>
-          <w:lang w:val="es-ES"/>
-        </w:rPr>
-      </w:pPr>
-      <w:r>
-        <w:rPr>
-          <w:b/>
-          <w:lang w:val="es-ES"/>
-        </w:rPr>
-        <w:t>Modelado de datos</w:t>
-      </w:r>
-    </w:p>
-    <w:p>
-      <w:pPr>
-        <w:rPr>
-          <w:lang w:val="es-ES"/>
-        </w:rPr>
-      </w:pPr>
-    </w:p>
-    <w:p>
-      <w:pPr>
-        <w:rPr>
-          <w:color w:val="FF0000"/>
-          <w:lang w:val="es-ES"/>
-        </w:rPr>
-      </w:pPr>
-      <w:r>
-        <w:rPr>
-          <w:color w:val="FF0000"/>
-          <w:lang w:val="es-ES"/>
-        </w:rPr>
-        <w:t>&lt;...&gt;</w:t>
-      </w:r>
-    </w:p>
-    <w:p>
-      <w:pPr>
         <w:ind w:firstLine="720"/>
         <w:jc w:val="both"/>
         <w:rPr>
@@ -24141,14 +24126,24 @@
       <w:r>
         <w:rPr>
           <w:b/>
+          <w:lang w:val="es-ES"/>
         </w:rPr>
         <w:t>Conexión con la base de datos</w:t>
       </w:r>
       <w:r>
+        <w:rPr>
+          <w:lang w:val="es-ES"/>
+        </w:rPr>
         <w:t>.</w:t>
       </w:r>
       <w:r>
-        <w:t xml:space="preserve"> El paquete pymongo contiene herramientas para trabajar desde Python con Mongodb. La estructura de los datos en documentos tipo JSON con un esquema dinámico llamado BSON, lo que implica que no existe un esquema predefinido. Los elementos de los datos se denominan documentos y se guardan en colecciones.</w:t>
+        <w:rPr>
+          <w:lang w:val="es-ES"/>
+        </w:rPr>
+        <w:t xml:space="preserve"> </w:t>
+      </w:r>
+      <w:r>
+        <w:t>El paquete pymongo contiene herramientas para trabajar desde Python con Mongodb. La estructura de los datos en documentos tipo JSON con un esquema dinámico llamado BSON, lo que implica que no existe un esquema predefinido. Los elementos de los datos se denominan documentos y se guardan en colecciones.</w:t>
       </w:r>
     </w:p>
     <w:p/>
@@ -24291,14 +24286,7 @@
         <w:rPr>
           <w:lang w:val="es-ES"/>
         </w:rPr>
-        <w:t xml:space="preserve">de un objeto. Dicha </w:t>
-      </w:r>
-      <w:r>
-        <w:rPr>
-          <w:lang w:val="es-ES"/>
-        </w:rPr>
-        <w:lastRenderedPageBreak/>
-        <w:t xml:space="preserve">propiedad ofrece la posibilidad de adquirir los datos, que están almacenados en forma de documentos. Para ello vuelve a utilizarse una propiedad, en este caso del </w:t>
+        <w:t xml:space="preserve">de un objeto. Dicha propiedad ofrece la posibilidad de adquirir los datos, que están almacenados en forma de documentos. Para ello vuelve a utilizarse una propiedad, en este caso del </w:t>
       </w:r>
       <w:r>
         <w:rPr>
@@ -25440,6 +25428,7 @@
         <w:rPr>
           <w:noProof/>
         </w:rPr>
+        <w:lastRenderedPageBreak/>
         <w:drawing>
           <wp:inline distT="0" distB="0" distL="0" distR="0" wp14:anchorId="38D6D170" wp14:editId="242D7BF9">
             <wp:extent cx="5396230" cy="659130"/>
@@ -25479,39 +25468,17 @@
     </w:p>
     <w:p>
       <w:pPr>
-        <w:rPr>
-          <w:rFonts w:ascii="Helvetica" w:hAnsi="Helvetica"/>
-          <w:color w:val="24292E"/>
-          <w:sz w:val="20"/>
-          <w:szCs w:val="20"/>
-          <w:lang w:val="es-ES"/>
-        </w:rPr>
-      </w:pPr>
-    </w:p>
-    <w:p>
-      <w:pPr>
         <w:pStyle w:val="NormalWeb"/>
         <w:rPr>
           <w:lang w:val="es-ES"/>
         </w:rPr>
       </w:pPr>
-      <w:r>
-        <w:rPr>
-          <w:rFonts w:ascii="Helvetica" w:hAnsi="Helvetica"/>
-          <w:color w:val="24292E"/>
-          <w:sz w:val="20"/>
-          <w:szCs w:val="20"/>
-          <w:lang w:val="es-ES"/>
-        </w:rPr>
-        <w:br w:type="page"/>
-      </w:r>
       <w:r>
         <w:rPr>
           <w:rFonts w:ascii="Latin Modern Roman 12" w:eastAsia="Times New Roman" w:hAnsi="Latin Modern Roman 12"/>
           <w:b/>
           <w:lang w:val="es-ES"/>
         </w:rPr>
-        <w:lastRenderedPageBreak/>
         <w:t>Representación e implementación de consultas y vistas</w:t>
       </w:r>
     </w:p>
@@ -25751,9 +25718,9 @@
           <w:color w:val="0366D6"/>
         </w:rPr>
         <w:drawing>
-          <wp:inline distT="0" distB="0" distL="0" distR="0" wp14:anchorId="0DE98BE5" wp14:editId="20C8BBBC">
-            <wp:extent cx="3780155" cy="4763135"/>
-            <wp:effectExtent l="0" t="0" r="4445" b="12065"/>
+          <wp:inline distT="0" distB="0" distL="0" distR="0" wp14:anchorId="0DE98BE5" wp14:editId="2CBC9C16">
+            <wp:extent cx="3188714" cy="4017897"/>
+            <wp:effectExtent l="0" t="0" r="12065" b="0"/>
             <wp:docPr id="32" name="Picture 32" descr="mg"/>
             <wp:cNvGraphicFramePr>
               <a:graphicFrameLocks xmlns:a="http://schemas.openxmlformats.org/drawingml/2006/main" noChangeAspect="1"/>
@@ -25785,7 +25752,7 @@
                   <pic:spPr bwMode="auto">
                     <a:xfrm>
                       <a:off x="0" y="0"/>
-                      <a:ext cx="3780155" cy="4763135"/>
+                      <a:ext cx="3209453" cy="4044029"/>
                     </a:xfrm>
                     <a:prstGeom prst="rect">
                       <a:avLst/>
@@ -26200,10 +26167,7 @@
       </w:pPr>
       <w:r>
         <w:br/>
-        <w:t>2</w:t>
-      </w:r>
-      <w:r>
-        <w:t xml:space="preserve">. </w:t>
+        <w:t xml:space="preserve">2. </w:t>
       </w:r>
       <w:r>
         <w:t>Actividad criminal p</w:t>
@@ -26442,10 +26406,7 @@
         </w:rPr>
       </w:pPr>
       <w:r>
-        <w:t>3</w:t>
-      </w:r>
-      <w:r>
-        <w:t xml:space="preserve">. </w:t>
+        <w:t xml:space="preserve">3. </w:t>
       </w:r>
       <w:r>
         <w:t>Actividad criminal p</w:t>
@@ -26986,17 +26947,7 @@
           <w:sz w:val="21"/>
           <w:szCs w:val="21"/>
         </w:rPr>
-        <w:t>ROBBERY</w:t>
-      </w:r>
-      <w:r>
-        <w:rPr>
-          <w:rStyle w:val="s2"/>
-          <w:rFonts w:ascii="Courier" w:hAnsi="Courier"/>
-          <w:color w:val="BA2121"/>
-          <w:sz w:val="21"/>
-          <w:szCs w:val="21"/>
-        </w:rPr>
-        <w:t>'</w:t>
+        <w:t>ROBBERY'</w:t>
       </w:r>
       <w:r>
         <w:rPr>
@@ -27064,17 +27015,7 @@
           <w:sz w:val="21"/>
           <w:szCs w:val="21"/>
         </w:rPr>
-        <w:t>ASSAULT</w:t>
-      </w:r>
-      <w:r>
-        <w:rPr>
-          <w:rStyle w:val="s2"/>
-          <w:rFonts w:ascii="Courier" w:hAnsi="Courier"/>
-          <w:color w:val="BA2121"/>
-          <w:sz w:val="21"/>
-          <w:szCs w:val="21"/>
-        </w:rPr>
-        <w:t>'</w:t>
+        <w:t>ASSAULT'</w:t>
       </w:r>
       <w:r>
         <w:rPr>
@@ -29330,8 +29271,28 @@
     <w:p/>
     <w:p/>
     <w:p>
-      <w:r>
-        <w:t>&lt;...&gt;</w:t>
+      <w:pPr>
+        <w:rPr>
+          <w:color w:val="FF0000"/>
+        </w:rPr>
+      </w:pPr>
+      <w:r>
+        <w:rPr>
+          <w:color w:val="FF0000"/>
+        </w:rPr>
+        <w:t>&lt;...</w:t>
+      </w:r>
+      <w:r>
+        <w:rPr>
+          <w:color w:val="FF0000"/>
+        </w:rPr>
+        <w:t>alvaro pendiente añadir salida</w:t>
+      </w:r>
+      <w:r>
+        <w:rPr>
+          <w:color w:val="FF0000"/>
+        </w:rPr>
+        <w:t>&gt;</w:t>
       </w:r>
     </w:p>
     <w:p/>
@@ -29355,18 +29316,32 @@
           <w:lang w:val="es-ES"/>
         </w:rPr>
         <w:lastRenderedPageBreak/>
-        <w:t>Modelo de aprendizaje</w:t>
+        <w:t>Modelo</w:t>
+      </w:r>
+      <w:r>
+        <w:rPr>
+          <w:lang w:val="es-ES"/>
+        </w:rPr>
+        <w:t>s</w:t>
+      </w:r>
+      <w:r>
+        <w:rPr>
+          <w:lang w:val="es-ES"/>
+        </w:rPr>
+        <w:t xml:space="preserve"> de aprendizaje</w:t>
       </w:r>
     </w:p>
     <w:p>
       <w:pPr>
         <w:ind w:left="720"/>
         <w:rPr>
-          <w:lang w:val="es-ES"/>
-        </w:rPr>
-      </w:pPr>
-      <w:r>
-        <w:rPr>
+          <w:color w:val="D0CECE" w:themeColor="background2" w:themeShade="E6"/>
+          <w:lang w:val="es-ES"/>
+        </w:rPr>
+      </w:pPr>
+      <w:r>
+        <w:rPr>
+          <w:color w:val="D0CECE" w:themeColor="background2" w:themeShade="E6"/>
           <w:lang w:val="es-ES"/>
         </w:rPr>
         <w:t>Introduccion</w:t>
@@ -29376,11 +29351,13 @@
       <w:pPr>
         <w:ind w:left="720"/>
         <w:rPr>
-          <w:lang w:val="es-ES"/>
-        </w:rPr>
-      </w:pPr>
-      <w:r>
-        <w:rPr>
+          <w:color w:val="D0CECE" w:themeColor="background2" w:themeShade="E6"/>
+          <w:lang w:val="es-ES"/>
+        </w:rPr>
+      </w:pPr>
+      <w:r>
+        <w:rPr>
+          <w:color w:val="D0CECE" w:themeColor="background2" w:themeShade="E6"/>
           <w:lang w:val="es-ES"/>
         </w:rPr>
         <w:t>Modelos</w:t>
@@ -29390,11 +29367,21 @@
       <w:pPr>
         <w:ind w:left="720"/>
         <w:rPr>
-          <w:lang w:val="es-ES"/>
-        </w:rPr>
-      </w:pPr>
-      <w:r>
-        <w:rPr>
+          <w:color w:val="D0CECE" w:themeColor="background2" w:themeShade="E6"/>
+          <w:lang w:val="es-ES"/>
+        </w:rPr>
+      </w:pPr>
+      <w:r>
+        <w:rPr>
+          <w:color w:val="D0CECE" w:themeColor="background2" w:themeShade="E6"/>
+          <w:lang w:val="es-ES"/>
+        </w:rPr>
+        <w:tab/>
+        <w:t xml:space="preserve">Supervisado. </w:t>
+      </w:r>
+      <w:r>
+        <w:rPr>
+          <w:color w:val="D0CECE" w:themeColor="background2" w:themeShade="E6"/>
           <w:lang w:val="es-ES"/>
         </w:rPr>
         <w:t>Bayes</w:t>
@@ -29404,29 +29391,73 @@
       <w:pPr>
         <w:ind w:left="720"/>
         <w:rPr>
-          <w:lang w:val="es-ES"/>
-        </w:rPr>
-      </w:pPr>
-      <w:r>
-        <w:rPr>
-          <w:lang w:val="es-ES"/>
-        </w:rPr>
-        <w:t>Clustering</w:t>
+          <w:color w:val="D0CECE" w:themeColor="background2" w:themeShade="E6"/>
+          <w:lang w:val="es-ES"/>
+        </w:rPr>
+      </w:pPr>
+      <w:r>
+        <w:rPr>
+          <w:color w:val="D0CECE" w:themeColor="background2" w:themeShade="E6"/>
+          <w:lang w:val="es-ES"/>
+        </w:rPr>
+        <w:tab/>
+        <w:t>Random forests.</w:t>
       </w:r>
     </w:p>
     <w:p>
       <w:pPr>
         <w:ind w:left="720"/>
         <w:rPr>
-          <w:lang w:val="es-ES"/>
-        </w:rPr>
-      </w:pPr>
-      <w:r>
-        <w:rPr>
+          <w:color w:val="D0CECE" w:themeColor="background2" w:themeShade="E6"/>
+          <w:lang w:val="es-ES"/>
+        </w:rPr>
+      </w:pPr>
+      <w:r>
+        <w:rPr>
+          <w:color w:val="D0CECE" w:themeColor="background2" w:themeShade="E6"/>
+          <w:lang w:val="es-ES"/>
+        </w:rPr>
+        <w:tab/>
+        <w:t>No supervisado.</w:t>
+      </w:r>
+    </w:p>
+    <w:p>
+      <w:pPr>
+        <w:ind w:left="720"/>
+        <w:rPr>
+          <w:color w:val="D0CECE" w:themeColor="background2" w:themeShade="E6"/>
+          <w:lang w:val="es-ES"/>
+        </w:rPr>
+      </w:pPr>
+      <w:r>
+        <w:rPr>
+          <w:color w:val="D0CECE" w:themeColor="background2" w:themeShade="E6"/>
+          <w:lang w:val="es-ES"/>
+        </w:rPr>
+        <w:tab/>
+      </w:r>
+      <w:r>
+        <w:rPr>
+          <w:color w:val="D0CECE" w:themeColor="background2" w:themeShade="E6"/>
+          <w:lang w:val="es-ES"/>
+        </w:rPr>
+        <w:tab/>
+      </w:r>
+      <w:r>
+        <w:rPr>
+          <w:color w:val="D0CECE" w:themeColor="background2" w:themeShade="E6"/>
           <w:lang w:val="es-ES"/>
         </w:rPr>
         <w:t>Neural networks</w:t>
       </w:r>
+    </w:p>
+    <w:p>
+      <w:pPr>
+        <w:ind w:left="720"/>
+        <w:rPr>
+          <w:lang w:val="es-ES"/>
+        </w:rPr>
+      </w:pPr>
       <w:r>
         <w:rPr>
           <w:lang w:val="es-ES"/>
@@ -29451,11 +29482,13 @@
     <w:p>
       <w:pPr>
         <w:rPr>
-          <w:lang w:val="es-ES"/>
-        </w:rPr>
-      </w:pPr>
-      <w:r>
-        <w:rPr>
+          <w:color w:val="FF0000"/>
+          <w:lang w:val="es-ES"/>
+        </w:rPr>
+      </w:pPr>
+      <w:r>
+        <w:rPr>
+          <w:color w:val="FF0000"/>
           <w:lang w:val="es-ES"/>
         </w:rPr>
         <w:t>&lt;..&gt;</w:t>
@@ -29491,11 +29524,13 @@
     <w:p>
       <w:pPr>
         <w:rPr>
-          <w:lang w:val="es-ES"/>
-        </w:rPr>
-      </w:pPr>
-      <w:r>
-        <w:rPr>
+          <w:color w:val="FF0000"/>
+          <w:lang w:val="es-ES"/>
+        </w:rPr>
+      </w:pPr>
+      <w:r>
+        <w:rPr>
+          <w:color w:val="FF0000"/>
           <w:lang w:val="es-ES"/>
         </w:rPr>
         <w:t>&lt;...&gt;</w:t>
@@ -29515,11 +29550,14 @@
       <w:r>
         <w:t>Bayes</w:t>
       </w:r>
-    </w:p>
-    <w:p>
-      <w:pPr>
-        <w:rPr>
-          <w:rFonts w:ascii="Helvetica" w:eastAsia="Times New Roman" w:hAnsi="Helvetica"/>
+      <w:r>
+        <w:br/>
+      </w:r>
+    </w:p>
+    <w:p>
+      <w:pPr>
+        <w:rPr>
+          <w:rFonts w:eastAsia="Times New Roman"/>
           <w:color w:val="24292E"/>
           <w:shd w:val="clear" w:color="auto" w:fill="FFFFFF"/>
           <w:lang w:val="es-ES"/>
@@ -29527,7 +29565,7 @@
       </w:pPr>
       <w:r>
         <w:rPr>
-          <w:rFonts w:ascii="Helvetica" w:eastAsia="Times New Roman" w:hAnsi="Helvetica"/>
+          <w:rFonts w:eastAsia="Times New Roman"/>
           <w:color w:val="24292E"/>
           <w:shd w:val="clear" w:color="auto" w:fill="FFFFFF"/>
           <w:lang w:val="es-ES"/>
@@ -29538,17 +29576,7 @@
     <w:p>
       <w:pPr>
         <w:rPr>
-          <w:rFonts w:ascii="Helvetica" w:eastAsia="Times New Roman" w:hAnsi="Helvetica"/>
-          <w:color w:val="24292E"/>
-          <w:shd w:val="clear" w:color="auto" w:fill="FFFFFF"/>
-          <w:lang w:val="es-ES"/>
-        </w:rPr>
-      </w:pPr>
-    </w:p>
-    <w:p>
-      <w:pPr>
-        <w:rPr>
-          <w:rFonts w:ascii="Times New Roman" w:eastAsia="Times New Roman" w:hAnsi="Times New Roman"/>
+          <w:rFonts w:eastAsia="Times New Roman"/>
           <w:lang w:val="es-ES"/>
         </w:rPr>
       </w:pPr>
@@ -29560,18 +29588,16 @@
         <w:spacing w:before="0" w:beforeAutospacing="0" w:after="0" w:afterAutospacing="0"/>
         <w:jc w:val="both"/>
         <w:rPr>
-          <w:rFonts w:ascii="Helvetica Neue" w:hAnsi="Helvetica Neue"/>
+          <w:rFonts w:ascii="Latin Modern Roman 12" w:hAnsi="Latin Modern Roman 12"/>
           <w:color w:val="000000"/>
-          <w:sz w:val="21"/>
-          <w:szCs w:val="21"/>
-          <w:lang w:val="es-ES"/>
-        </w:rPr>
-      </w:pPr>
-      <w:r>
-        <w:rPr>
-          <w:rFonts w:ascii="Helvetica Neue" w:hAnsi="Helvetica Neue"/>
+          <w:szCs w:val="21"/>
+          <w:lang w:val="es-ES"/>
+        </w:rPr>
+      </w:pPr>
+      <w:r>
+        <w:rPr>
+          <w:rFonts w:ascii="Latin Modern Roman 12" w:hAnsi="Latin Modern Roman 12"/>
           <w:color w:val="000000"/>
-          <w:sz w:val="21"/>
           <w:szCs w:val="21"/>
           <w:lang w:val="es-ES"/>
         </w:rPr>
@@ -29580,9 +29606,8 @@
       <w:r>
         <w:rPr>
           <w:rStyle w:val="Strong"/>
-          <w:rFonts w:ascii="Helvetica Neue" w:hAnsi="Helvetica Neue"/>
+          <w:rFonts w:ascii="Latin Modern Roman 12" w:hAnsi="Latin Modern Roman 12"/>
           <w:color w:val="000000"/>
-          <w:sz w:val="21"/>
           <w:szCs w:val="21"/>
           <w:lang w:val="es-ES"/>
         </w:rPr>
@@ -29596,18 +29621,16 @@
         <w:spacing w:before="240" w:beforeAutospacing="0" w:after="0" w:afterAutospacing="0"/>
         <w:jc w:val="both"/>
         <w:rPr>
-          <w:rFonts w:ascii="Helvetica Neue" w:hAnsi="Helvetica Neue"/>
+          <w:rFonts w:ascii="Latin Modern Roman 12" w:hAnsi="Latin Modern Roman 12"/>
           <w:color w:val="000000"/>
-          <w:sz w:val="21"/>
-          <w:szCs w:val="21"/>
-          <w:lang w:val="es-ES"/>
-        </w:rPr>
-      </w:pPr>
-      <w:r>
-        <w:rPr>
-          <w:rFonts w:ascii="Helvetica Neue" w:hAnsi="Helvetica Neue"/>
+          <w:szCs w:val="21"/>
+          <w:lang w:val="es-ES"/>
+        </w:rPr>
+      </w:pPr>
+      <w:r>
+        <w:rPr>
+          <w:rFonts w:ascii="Latin Modern Roman 12" w:hAnsi="Latin Modern Roman 12"/>
           <w:color w:val="000000"/>
-          <w:sz w:val="21"/>
           <w:szCs w:val="21"/>
           <w:lang w:val="es-ES"/>
         </w:rPr>
@@ -29624,11 +29647,13 @@
     <w:p>
       <w:pPr>
         <w:rPr>
-          <w:lang w:val="es-ES"/>
-        </w:rPr>
-      </w:pPr>
-      <w:r>
-        <w:rPr>
+          <w:b/>
+          <w:lang w:val="es-ES"/>
+        </w:rPr>
+      </w:pPr>
+      <w:r>
+        <w:rPr>
+          <w:b/>
           <w:lang w:val="es-ES"/>
         </w:rPr>
         <w:t>Librerias</w:t>
@@ -29661,6 +29686,7 @@
           <w:szCs w:val="21"/>
           <w:lang w:val="es-ES"/>
         </w:rPr>
+        <w:lastRenderedPageBreak/>
         <w:t xml:space="preserve">Se utilizará pandas y sklearn para poder utilizar los dataframes y modelos necesarios. </w:t>
       </w:r>
       <w:r>
@@ -29733,7 +29759,7 @@
           <w:sz w:val="20"/>
           <w:szCs w:val="20"/>
         </w:rPr>
-        <w:t>import</w:t>
+        <w:t>from</w:t>
       </w:r>
       <w:r>
         <w:rPr>
@@ -29753,7 +29779,7 @@
           <w:sz w:val="20"/>
           <w:szCs w:val="20"/>
         </w:rPr>
-        <w:t>pandas</w:t>
+        <w:t>sklearn</w:t>
       </w:r>
       <w:r>
         <w:rPr>
@@ -29773,7 +29799,7 @@
           <w:sz w:val="20"/>
           <w:szCs w:val="20"/>
         </w:rPr>
-        <w:t>as</w:t>
+        <w:t>import</w:t>
       </w:r>
       <w:r>
         <w:rPr>
@@ -29782,18 +29808,7 @@
           <w:sz w:val="20"/>
           <w:szCs w:val="20"/>
         </w:rPr>
-        <w:t xml:space="preserve"> </w:t>
-      </w:r>
-      <w:r>
-        <w:rPr>
-          <w:rFonts w:ascii="Courier" w:hAnsi="Courier" w:cs="Courier New"/>
-          <w:b/>
-          <w:bCs/>
-          <w:color w:val="0000FF"/>
-          <w:sz w:val="20"/>
-          <w:szCs w:val="20"/>
-        </w:rPr>
-        <w:t>pd</w:t>
+        <w:t xml:space="preserve"> preprocessing</w:t>
       </w:r>
     </w:p>
     <w:p>
@@ -29845,6 +29860,7 @@
         </w:rPr>
         <w:t xml:space="preserve"> </w:t>
       </w:r>
+      <w:proofErr w:type="gramStart"/>
       <w:r>
         <w:rPr>
           <w:rFonts w:ascii="Courier" w:hAnsi="Courier" w:cs="Courier New"/>
@@ -29854,7 +29870,19 @@
           <w:sz w:val="20"/>
           <w:szCs w:val="20"/>
         </w:rPr>
-        <w:t>sklearn</w:t>
+        <w:t>sklearn.naive</w:t>
+      </w:r>
+      <w:proofErr w:type="gramEnd"/>
+      <w:r>
+        <w:rPr>
+          <w:rFonts w:ascii="Courier" w:hAnsi="Courier" w:cs="Courier New"/>
+          <w:b/>
+          <w:bCs/>
+          <w:color w:val="0000FF"/>
+          <w:sz w:val="20"/>
+          <w:szCs w:val="20"/>
+        </w:rPr>
+        <w:t>_bayes</w:t>
       </w:r>
       <w:r>
         <w:rPr>
@@ -29883,187 +29911,27 @@
           <w:sz w:val="20"/>
           <w:szCs w:val="20"/>
         </w:rPr>
-        <w:t xml:space="preserve"> preprocessing</w:t>
-      </w:r>
-    </w:p>
-    <w:p>
-      <w:pPr>
-        <w:tabs>
-          <w:tab w:val="left" w:pos="916"/>
-          <w:tab w:val="left" w:pos="1832"/>
-          <w:tab w:val="left" w:pos="2748"/>
-          <w:tab w:val="left" w:pos="3664"/>
-          <w:tab w:val="left" w:pos="4580"/>
-          <w:tab w:val="left" w:pos="5496"/>
-          <w:tab w:val="left" w:pos="6412"/>
-          <w:tab w:val="left" w:pos="7328"/>
-          <w:tab w:val="left" w:pos="8244"/>
-          <w:tab w:val="left" w:pos="9160"/>
-          <w:tab w:val="left" w:pos="10076"/>
-          <w:tab w:val="left" w:pos="10992"/>
-          <w:tab w:val="left" w:pos="11908"/>
-          <w:tab w:val="left" w:pos="12824"/>
-          <w:tab w:val="left" w:pos="13740"/>
-          <w:tab w:val="left" w:pos="14656"/>
-        </w:tabs>
-        <w:wordWrap w:val="0"/>
-        <w:spacing w:line="291" w:lineRule="atLeast"/>
-        <w:rPr>
-          <w:rFonts w:ascii="Courier" w:hAnsi="Courier" w:cs="Courier New"/>
-          <w:color w:val="333333"/>
-          <w:sz w:val="20"/>
-          <w:szCs w:val="20"/>
-        </w:rPr>
-      </w:pPr>
-      <w:r>
-        <w:rPr>
-          <w:rFonts w:ascii="Courier" w:hAnsi="Courier" w:cs="Courier New"/>
+        <w:t xml:space="preserve"> BernoulliNB</w:t>
+      </w:r>
+    </w:p>
+    <w:p>
+      <w:pPr>
+        <w:rPr>
           <w:b/>
-          <w:bCs/>
-          <w:color w:val="008000"/>
-          <w:sz w:val="20"/>
-          <w:szCs w:val="20"/>
-        </w:rPr>
-        <w:lastRenderedPageBreak/>
-        <w:t>from</w:t>
-      </w:r>
-      <w:r>
-        <w:rPr>
-          <w:rFonts w:ascii="Courier" w:hAnsi="Courier" w:cs="Courier New"/>
-          <w:color w:val="333333"/>
-          <w:sz w:val="20"/>
-          <w:szCs w:val="20"/>
-        </w:rPr>
-        <w:t xml:space="preserve"> </w:t>
-      </w:r>
-      <w:proofErr w:type="gramStart"/>
-      <w:r>
-        <w:rPr>
-          <w:rFonts w:ascii="Courier" w:hAnsi="Courier" w:cs="Courier New"/>
+        </w:rPr>
+      </w:pPr>
+    </w:p>
+    <w:p>
+      <w:pPr>
+        <w:rPr>
           <w:b/>
-          <w:bCs/>
-          <w:color w:val="0000FF"/>
-          <w:sz w:val="20"/>
-          <w:szCs w:val="20"/>
-        </w:rPr>
-        <w:t>sklearn.naive</w:t>
-      </w:r>
-      <w:proofErr w:type="gramEnd"/>
-      <w:r>
-        <w:rPr>
-          <w:rFonts w:ascii="Courier" w:hAnsi="Courier" w:cs="Courier New"/>
+          <w:lang w:val="es-ES"/>
+        </w:rPr>
+      </w:pPr>
+      <w:r>
+        <w:rPr>
           <w:b/>
-          <w:bCs/>
-          <w:color w:val="0000FF"/>
-          <w:sz w:val="20"/>
-          <w:szCs w:val="20"/>
-        </w:rPr>
-        <w:t>_bayes</w:t>
-      </w:r>
-      <w:r>
-        <w:rPr>
-          <w:rFonts w:ascii="Courier" w:hAnsi="Courier" w:cs="Courier New"/>
-          <w:color w:val="333333"/>
-          <w:sz w:val="20"/>
-          <w:szCs w:val="20"/>
-        </w:rPr>
-        <w:t xml:space="preserve"> </w:t>
-      </w:r>
-      <w:r>
-        <w:rPr>
-          <w:rFonts w:ascii="Courier" w:hAnsi="Courier" w:cs="Courier New"/>
-          <w:b/>
-          <w:bCs/>
-          <w:color w:val="008000"/>
-          <w:sz w:val="20"/>
-          <w:szCs w:val="20"/>
-        </w:rPr>
-        <w:t>import</w:t>
-      </w:r>
-      <w:r>
-        <w:rPr>
-          <w:rFonts w:ascii="Courier" w:hAnsi="Courier" w:cs="Courier New"/>
-          <w:color w:val="333333"/>
-          <w:sz w:val="20"/>
-          <w:szCs w:val="20"/>
-        </w:rPr>
-        <w:t xml:space="preserve"> BernoulliNB</w:t>
-      </w:r>
-    </w:p>
-    <w:p>
-      <w:pPr>
-        <w:tabs>
-          <w:tab w:val="left" w:pos="916"/>
-          <w:tab w:val="left" w:pos="1832"/>
-          <w:tab w:val="left" w:pos="2748"/>
-          <w:tab w:val="left" w:pos="3664"/>
-          <w:tab w:val="left" w:pos="4580"/>
-          <w:tab w:val="left" w:pos="5496"/>
-          <w:tab w:val="left" w:pos="6412"/>
-          <w:tab w:val="left" w:pos="7328"/>
-          <w:tab w:val="left" w:pos="8244"/>
-          <w:tab w:val="left" w:pos="9160"/>
-          <w:tab w:val="left" w:pos="10076"/>
-          <w:tab w:val="left" w:pos="10992"/>
-          <w:tab w:val="left" w:pos="11908"/>
-          <w:tab w:val="left" w:pos="12824"/>
-          <w:tab w:val="left" w:pos="13740"/>
-          <w:tab w:val="left" w:pos="14656"/>
-        </w:tabs>
-        <w:wordWrap w:val="0"/>
-        <w:spacing w:line="291" w:lineRule="atLeast"/>
-        <w:rPr>
-          <w:rFonts w:ascii="Courier" w:hAnsi="Courier" w:cs="Courier New"/>
-          <w:color w:val="333333"/>
-          <w:sz w:val="20"/>
-          <w:szCs w:val="20"/>
-          <w:lang w:val="es-ES"/>
-        </w:rPr>
-      </w:pPr>
-      <w:r>
-        <w:rPr>
-          <w:rFonts w:ascii="Courier" w:hAnsi="Courier" w:cs="Courier New"/>
-          <w:b/>
-          <w:bCs/>
-          <w:color w:val="008000"/>
-          <w:sz w:val="20"/>
-          <w:szCs w:val="20"/>
-          <w:lang w:val="es-ES"/>
-        </w:rPr>
-        <w:t>import</w:t>
-      </w:r>
-      <w:r>
-        <w:rPr>
-          <w:rFonts w:ascii="Courier" w:hAnsi="Courier" w:cs="Courier New"/>
-          <w:color w:val="333333"/>
-          <w:sz w:val="20"/>
-          <w:szCs w:val="20"/>
-          <w:lang w:val="es-ES"/>
-        </w:rPr>
-        <w:t xml:space="preserve"> </w:t>
-      </w:r>
-      <w:r>
-        <w:rPr>
-          <w:rFonts w:ascii="Courier" w:hAnsi="Courier" w:cs="Courier New"/>
-          <w:b/>
-          <w:bCs/>
-          <w:color w:val="0000FF"/>
-          <w:sz w:val="20"/>
-          <w:szCs w:val="20"/>
-          <w:lang w:val="es-ES"/>
-        </w:rPr>
-        <w:t>pprint</w:t>
-      </w:r>
-    </w:p>
-    <w:p>
-      <w:pPr>
-        <w:rPr>
-          <w:b/>
-        </w:rPr>
-      </w:pPr>
-      <w:r>
-        <w:rPr>
-          <w:b/>
+          <w:lang w:val="es-ES"/>
         </w:rPr>
         <w:t>Recuperación y formato de datos</w:t>
       </w:r>
@@ -31143,10 +31011,19 @@
       <w:r>
         <w:rPr>
           <w:rFonts w:ascii="Latin Modern Roman 12" w:hAnsi="Latin Modern Roman 12"/>
+          <w:b/>
           <w:color w:val="000000"/>
           <w:lang w:val="es-ES"/>
         </w:rPr>
-        <w:t>Bayes es una técnica cuya clasificación puede ser entrenada de forma muy eficiente siempre que sea de forma </w:t>
+        <w:t>Bayes</w:t>
+      </w:r>
+      <w:r>
+        <w:rPr>
+          <w:rFonts w:ascii="Latin Modern Roman 12" w:hAnsi="Latin Modern Roman 12"/>
+          <w:color w:val="000000"/>
+          <w:lang w:val="es-ES"/>
+        </w:rPr>
+        <w:t xml:space="preserve"> es una técnica cuya clasificación puede ser entrenada de forma muy eficiente siempre que sea de forma </w:t>
       </w:r>
       <w:r>
         <w:rPr>
@@ -32971,6 +32848,7 @@
           <w:szCs w:val="21"/>
           <w:lang w:val="es-ES"/>
         </w:rPr>
+        <w:lastRenderedPageBreak/>
         <w:t xml:space="preserve">    </w:t>
       </w:r>
       <w:r>
@@ -33587,7 +33465,6 @@
           <w:color w:val="333333"/>
           <w:szCs w:val="21"/>
         </w:rPr>
-        <w:lastRenderedPageBreak/>
         <w:t xml:space="preserve">        </w:t>
       </w:r>
       <w:r>
@@ -33735,6 +33612,12 @@
         <w:rPr>
           <w:lang w:val="es-ES"/>
         </w:rPr>
+        <w:br/>
+      </w:r>
+      <w:r>
+        <w:rPr>
+          <w:lang w:val="es-ES"/>
+        </w:rPr>
         <w:t>A partir de ahora podemos llevar a cabo la fase de preprocesamiento del modelo para realizar entrenamiento y tests:</w:t>
       </w:r>
     </w:p>
@@ -34010,26 +33893,31 @@
       </w:r>
     </w:p>
     <w:p/>
+    <w:p>
+      <w:pPr>
+        <w:rPr>
+          <w:b/>
+        </w:rPr>
+      </w:pPr>
+      <w:r>
+        <w:rPr>
+          <w:b/>
+        </w:rPr>
+        <w:t>Predicciones</w:t>
+      </w:r>
+    </w:p>
     <w:p/>
     <w:p>
-      <w:r>
-        <w:t>Predicciones</w:t>
-      </w:r>
-    </w:p>
-    <w:p/>
-    <w:p>
-      <w:pPr>
-        <w:rPr>
-          <w:rFonts w:ascii="Times New Roman" w:eastAsia="Times New Roman" w:hAnsi="Times New Roman"/>
-          <w:lang w:val="es-ES"/>
-        </w:rPr>
-      </w:pPr>
-      <w:r>
-        <w:rPr>
-          <w:rFonts w:ascii="Helvetica Neue" w:eastAsia="Times New Roman" w:hAnsi="Helvetica Neue"/>
+      <w:pPr>
+        <w:rPr>
+          <w:rFonts w:eastAsia="Times New Roman"/>
+          <w:lang w:val="es-ES"/>
+        </w:rPr>
+      </w:pPr>
+      <w:r>
+        <w:rPr>
+          <w:rFonts w:eastAsia="Times New Roman"/>
           <w:color w:val="000000"/>
-          <w:sz w:val="21"/>
-          <w:szCs w:val="21"/>
           <w:shd w:val="clear" w:color="auto" w:fill="FFFFFF"/>
           <w:lang w:val="es-ES"/>
         </w:rPr>
@@ -34416,29 +34304,17 @@
     <w:p>
       <w:pPr>
         <w:rPr>
-          <w:lang w:val="es-ES"/>
-        </w:rPr>
-      </w:pPr>
-      <w:r>
-        <w:rPr>
+          <w:b/>
+          <w:lang w:val="es-ES"/>
+        </w:rPr>
+      </w:pPr>
+      <w:r>
+        <w:rPr>
+          <w:b/>
           <w:lang w:val="es-ES"/>
         </w:rPr>
         <w:t>Resultados y análisis</w:t>
       </w:r>
-    </w:p>
-    <w:p>
-      <w:pPr>
-        <w:pStyle w:val="Heading2"/>
-        <w:shd w:val="clear" w:color="auto" w:fill="FFFFFF"/>
-        <w:spacing w:before="0" w:after="0"/>
-        <w:rPr>
-          <w:rFonts w:ascii="Helvetica Neue" w:eastAsia="Times New Roman" w:hAnsi="Helvetica Neue"/>
-          <w:color w:val="000000"/>
-          <w:sz w:val="33"/>
-          <w:szCs w:val="33"/>
-          <w:lang w:val="es-ES"/>
-        </w:rPr>
-      </w:pPr>
     </w:p>
     <w:p>
       <w:pPr>
@@ -34447,19 +34323,15 @@
         <w:spacing w:before="240" w:beforeAutospacing="0" w:after="0" w:afterAutospacing="0"/>
         <w:jc w:val="both"/>
         <w:rPr>
-          <w:rFonts w:ascii="Helvetica Neue" w:hAnsi="Helvetica Neue"/>
+          <w:rFonts w:ascii="Latin Modern Roman 12" w:hAnsi="Latin Modern Roman 12"/>
           <w:color w:val="000000"/>
-          <w:sz w:val="21"/>
-          <w:szCs w:val="21"/>
-          <w:lang w:val="es-ES"/>
-        </w:rPr>
-      </w:pPr>
-      <w:r>
-        <w:rPr>
-          <w:rFonts w:ascii="Helvetica Neue" w:hAnsi="Helvetica Neue"/>
+          <w:lang w:val="es-ES"/>
+        </w:rPr>
+      </w:pPr>
+      <w:r>
+        <w:rPr>
+          <w:rFonts w:ascii="Latin Modern Roman 12" w:hAnsi="Latin Modern Roman 12"/>
           <w:color w:val="000000"/>
-          <w:sz w:val="21"/>
-          <w:szCs w:val="21"/>
           <w:lang w:val="es-ES"/>
         </w:rPr>
         <w:t>Por último, exponemos el resultado de nuestro proceso. Dado que estamos en el repositorio, comentado el código para almacenar este en un CSV. En su lugar convertimos este a un listado de diccionarios sobre el que podemos iterar para obtener los tres primeros casos de test.</w:t>
@@ -36116,6 +35988,7 @@
           <w:sz w:val="21"/>
           <w:szCs w:val="21"/>
         </w:rPr>
+        <w:lastRenderedPageBreak/>
         <w:t xml:space="preserve"> 'BAD CHECKS': 0.0028829952318701405,</w:t>
       </w:r>
     </w:p>
@@ -36231,7 +36104,6 @@
           <w:sz w:val="21"/>
           <w:szCs w:val="21"/>
         </w:rPr>
-        <w:lastRenderedPageBreak/>
         <w:t xml:space="preserve"> 'DRUG/NARCOTIC': 0.0993090885750867,</w:t>
       </w:r>
     </w:p>
@@ -37120,27 +36992,6 @@
     </w:p>
     <w:p>
       <w:pPr>
-        <w:rPr>
-          <w:lang w:val="es-ES"/>
-        </w:rPr>
-      </w:pPr>
-    </w:p>
-    <w:p>
-      <w:pPr>
-        <w:rPr>
-          <w:lang w:val="es-ES"/>
-        </w:rPr>
-      </w:pPr>
-    </w:p>
-    <w:p>
-      <w:pPr>
-        <w:rPr>
-          <w:lang w:val="es-ES"/>
-        </w:rPr>
-      </w:pPr>
-    </w:p>
-    <w:p>
-      <w:pPr>
         <w:pStyle w:val="Heading3"/>
       </w:pPr>
       <w:r>
@@ -37149,21 +37000,13 @@
     </w:p>
     <w:p>
       <w:pPr>
-        <w:rPr>
-          <w:rFonts w:eastAsia="Times New Roman"/>
-          <w:lang w:val="es-ES"/>
-        </w:rPr>
-      </w:pPr>
-      <w:r>
         <w:rPr>
           <w:rFonts w:eastAsia="Times New Roman"/>
           <w:color w:val="24292E"/>
           <w:shd w:val="clear" w:color="auto" w:fill="FFFFFF"/>
           <w:lang w:val="es-ES"/>
         </w:rPr>
-        <w:t xml:space="preserve">Los bosques aleatorios combinan las predicciones de árboles de decisión múltiple. Recuerde de nuestro capítulo anterior </w:t>
-      </w:r>
-      <w:proofErr w:type="gramStart"/>
+      </w:pPr>
       <w:r>
         <w:rPr>
           <w:rFonts w:eastAsia="Times New Roman"/>
@@ -37171,9 +37014,9 @@
           <w:shd w:val="clear" w:color="auto" w:fill="FFFFFF"/>
           <w:lang w:val="es-ES"/>
         </w:rPr>
-        <w:t>que</w:t>
-      </w:r>
-      <w:proofErr w:type="gramEnd"/>
+        <w:t xml:space="preserve">Los bosques aleatorios combinan las predicciones de árboles de decisión múltiple. Recuerde de nuestro capítulo anterior </w:t>
+      </w:r>
+      <w:proofErr w:type="gramStart"/>
       <w:r>
         <w:rPr>
           <w:rFonts w:eastAsia="Times New Roman"/>
@@ -37181,42 +37024,9 @@
           <w:shd w:val="clear" w:color="auto" w:fill="FFFFFF"/>
           <w:lang w:val="es-ES"/>
         </w:rPr>
-        <w:t xml:space="preserve"> al construir un árbol de decisión, el conjunto de datos se divide repetidamente en subárboles, guiados por la mejor combinación de variables. Sin embargo, encontrar la combinación correcta de variables puede ser difícil. Por ejemplo, un árbol de decisión construido en base a una muestra pequeña podría no ser generalizable a futuras muestras grandes. Para superar esto, se podrían construir árboles de decisión múltiples, aleatorizando la combinación y el orden de las variables utilizadas. El resultado agregado de estos bosques de árboles formaría un conjunto, conocido como bosque aleatorio.</w:t>
-      </w:r>
-    </w:p>
-    <w:p>
-      <w:pPr>
-        <w:rPr>
-          <w:lang w:val="es-ES"/>
-        </w:rPr>
-      </w:pPr>
-    </w:p>
-    <w:p>
-      <w:pPr>
-        <w:rPr>
-          <w:lang w:val="es-ES"/>
-        </w:rPr>
-      </w:pPr>
-    </w:p>
-    <w:p>
-      <w:pPr>
-        <w:rPr>
-          <w:rFonts w:eastAsia="Times New Roman"/>
-          <w:lang w:val="es-ES"/>
-        </w:rPr>
-      </w:pPr>
-      <w:r>
-        <w:rPr>
-          <w:lang w:val="es-ES"/>
-        </w:rPr>
-        <w:t>Neural networks</w:t>
-      </w:r>
-      <w:r>
-        <w:rPr>
-          <w:lang w:val="es-ES"/>
-        </w:rPr>
-        <w:br/>
-      </w:r>
+        <w:t>que</w:t>
+      </w:r>
+      <w:proofErr w:type="gramEnd"/>
       <w:r>
         <w:rPr>
           <w:rFonts w:eastAsia="Times New Roman"/>
@@ -37224,11 +37034,144 @@
           <w:shd w:val="clear" w:color="auto" w:fill="FFFFFF"/>
           <w:lang w:val="es-ES"/>
         </w:rPr>
+        <w:t xml:space="preserve"> al construir un árbol de decisión, el conjunto de datos se divide repetidamente en subárboles, guiados por la mejor combinación de variables. Sin embargo, encontrar la combinación correcta de variables puede ser difícil. Por ejemplo, un árbol de decisión construido en base a una muestra pequeña podría no ser generalizable a futuras muestras grandes. Para superar esto, se podrían construir árboles de decisión múltiples, aleatorizando la combinación y el orden de las variables utilizadas. El resultado agregado de estos bosques de árboles formaría un conjunto, conocido como bosque aleatorio.</w:t>
+      </w:r>
+    </w:p>
+    <w:p>
+      <w:pPr>
+        <w:rPr>
+          <w:rFonts w:eastAsia="Times New Roman"/>
+          <w:color w:val="24292E"/>
+          <w:shd w:val="clear" w:color="auto" w:fill="FFFFFF"/>
+          <w:lang w:val="es-ES"/>
+        </w:rPr>
+      </w:pPr>
+    </w:p>
+    <w:p>
+      <w:pPr>
+        <w:rPr>
+          <w:rFonts w:eastAsia="Times New Roman"/>
+          <w:color w:val="FF0000"/>
+          <w:lang w:val="es-ES"/>
+        </w:rPr>
+      </w:pPr>
+      <w:r>
+        <w:rPr>
+          <w:rFonts w:eastAsia="Times New Roman"/>
+          <w:color w:val="FF0000"/>
+          <w:shd w:val="clear" w:color="auto" w:fill="FFFFFF"/>
+          <w:lang w:val="es-ES"/>
+        </w:rPr>
+        <w:t>&lt;....&gt;</w:t>
+      </w:r>
+    </w:p>
+    <w:p>
+      <w:pPr>
+        <w:rPr>
+          <w:lang w:val="es-ES"/>
+        </w:rPr>
+      </w:pPr>
+    </w:p>
+    <w:p>
+      <w:pPr>
+        <w:rPr>
+          <w:lang w:val="es-ES"/>
+        </w:rPr>
+      </w:pPr>
+    </w:p>
+    <w:p>
+      <w:pPr>
+        <w:rPr>
+          <w:rFonts w:eastAsia="Times New Roman"/>
+          <w:color w:val="24292E"/>
+          <w:shd w:val="clear" w:color="auto" w:fill="FFFFFF"/>
+          <w:lang w:val="es-ES"/>
+        </w:rPr>
+      </w:pPr>
+      <w:r>
+        <w:rPr>
+          <w:b/>
+          <w:lang w:val="es-ES"/>
+        </w:rPr>
+        <w:t>Neural networks</w:t>
+      </w:r>
+      <w:r>
+        <w:rPr>
+          <w:b/>
+          <w:lang w:val="es-ES"/>
+        </w:rPr>
+        <w:br/>
+      </w:r>
+    </w:p>
+    <w:p>
+      <w:pPr>
+        <w:rPr>
+          <w:rFonts w:eastAsia="Times New Roman"/>
+          <w:color w:val="24292E"/>
+          <w:shd w:val="clear" w:color="auto" w:fill="FFFFFF"/>
+          <w:lang w:val="es-ES"/>
+        </w:rPr>
+      </w:pPr>
+      <w:r>
+        <w:rPr>
+          <w:rFonts w:eastAsia="Times New Roman"/>
+          <w:color w:val="24292E"/>
+          <w:shd w:val="clear" w:color="auto" w:fill="FFFFFF"/>
+          <w:lang w:val="es-ES"/>
+        </w:rPr>
         <w:t>Una red neuronal está formada por capas de pequeños elementos informáticos que procesan datos de una manera que recuerda a las neuronas del cerebro. Una forma de aprendizaje automático, mejora en función de los comentarios, si sus juicios eran correctos. En este caso, los investigadores entrenaron su algoritmo utilizando datos del Departamento de Policía de Los Ángeles (LAPD) en California desde 2014 hasta 2016 en más de 50,000 homicidios relacionados con pandillas y no relacionados con pandillas, asaltos agravados y robos.</w:t>
       </w:r>
     </w:p>
     <w:p>
       <w:pPr>
+        <w:rPr>
+          <w:rFonts w:eastAsia="Times New Roman"/>
+          <w:color w:val="24292E"/>
+          <w:shd w:val="clear" w:color="auto" w:fill="FFFFFF"/>
+          <w:lang w:val="es-ES"/>
+        </w:rPr>
+      </w:pPr>
+    </w:p>
+    <w:p>
+      <w:pPr>
+        <w:rPr>
+          <w:rFonts w:eastAsia="Times New Roman"/>
+          <w:color w:val="FF0000"/>
+          <w:lang w:val="es-ES"/>
+        </w:rPr>
+      </w:pPr>
+      <w:proofErr w:type="gramStart"/>
+      <w:r>
+        <w:rPr>
+          <w:rFonts w:eastAsia="Times New Roman"/>
+          <w:color w:val="FF0000"/>
+          <w:shd w:val="clear" w:color="auto" w:fill="FFFFFF"/>
+          <w:lang w:val="es-ES"/>
+        </w:rPr>
+        <w:t>&lt;....</w:t>
+      </w:r>
+      <w:proofErr w:type="gramEnd"/>
+      <w:r>
+        <w:rPr>
+          <w:rFonts w:eastAsia="Times New Roman"/>
+          <w:color w:val="FF0000"/>
+          <w:shd w:val="clear" w:color="auto" w:fill="FFFFFF"/>
+          <w:lang w:val="es-ES"/>
+        </w:rPr>
+        <w:t>alvaro pendiente</w:t>
+      </w:r>
+      <w:r>
+        <w:rPr>
+          <w:rFonts w:eastAsia="Times New Roman"/>
+          <w:color w:val="FF0000"/>
+          <w:shd w:val="clear" w:color="auto" w:fill="FFFFFF"/>
+          <w:lang w:val="es-ES"/>
+        </w:rPr>
+        <w:t>&gt;</w:t>
+      </w:r>
+    </w:p>
+    <w:p>
+      <w:pPr>
         <w:pStyle w:val="Heading3"/>
       </w:pPr>
     </w:p>
@@ -37241,7 +37184,19 @@
       </w:r>
     </w:p>
     <w:p/>
-    <w:p/>
+    <w:p>
+      <w:pPr>
+        <w:rPr>
+          <w:color w:val="FF0000"/>
+        </w:rPr>
+      </w:pPr>
+      <w:r>
+        <w:rPr>
+          <w:color w:val="FF0000"/>
+        </w:rPr>
+        <w:t>&lt;----&gt;</w:t>
+      </w:r>
+    </w:p>
     <w:p/>
     <w:p/>
     <w:p/>
@@ -37692,6 +37647,152 @@
     </w:lvl>
   </w:abstractNum>
   <w:abstractNum w:abstractNumId="2">
+    <w:nsid w:val="043349D5"/>
+    <w:multiLevelType w:val="multilevel"/>
+    <w:tmpl w:val="88A6B624"/>
+    <w:lvl w:ilvl="0">
+      <w:start w:val="1"/>
+      <w:numFmt w:val="bullet"/>
+      <w:lvlText w:val=""/>
+      <w:lvlJc w:val="left"/>
+      <w:pPr>
+        <w:ind w:left="720" w:hanging="360"/>
+      </w:pPr>
+      <w:rPr>
+        <w:rFonts w:ascii="Symbol" w:hAnsi="Symbol" w:hint="default"/>
+        <w:sz w:val="24"/>
+      </w:rPr>
+    </w:lvl>
+    <w:lvl w:ilvl="1">
+      <w:start w:val="1"/>
+      <w:numFmt w:val="bullet"/>
+      <w:lvlText w:val="o"/>
+      <w:lvlJc w:val="left"/>
+      <w:pPr>
+        <w:tabs>
+          <w:tab w:val="num" w:pos="1440"/>
+        </w:tabs>
+        <w:ind w:left="1440" w:hanging="360"/>
+      </w:pPr>
+      <w:rPr>
+        <w:rFonts w:ascii="Courier New" w:hAnsi="Courier New" w:hint="default"/>
+        <w:sz w:val="20"/>
+      </w:rPr>
+    </w:lvl>
+    <w:lvl w:ilvl="2">
+      <w:start w:val="1"/>
+      <w:numFmt w:val="bullet"/>
+      <w:lvlText w:val=""/>
+      <w:lvlJc w:val="left"/>
+      <w:pPr>
+        <w:tabs>
+          <w:tab w:val="num" w:pos="2160"/>
+        </w:tabs>
+        <w:ind w:left="2160" w:hanging="360"/>
+      </w:pPr>
+      <w:rPr>
+        <w:rFonts w:ascii="Wingdings" w:hAnsi="Wingdings" w:hint="default"/>
+        <w:sz w:val="20"/>
+      </w:rPr>
+    </w:lvl>
+    <w:lvl w:ilvl="3" w:tentative="1">
+      <w:start w:val="1"/>
+      <w:numFmt w:val="bullet"/>
+      <w:lvlText w:val=""/>
+      <w:lvlJc w:val="left"/>
+      <w:pPr>
+        <w:tabs>
+          <w:tab w:val="num" w:pos="2880"/>
+        </w:tabs>
+        <w:ind w:left="2880" w:hanging="360"/>
+      </w:pPr>
+      <w:rPr>
+        <w:rFonts w:ascii="Wingdings" w:hAnsi="Wingdings" w:hint="default"/>
+        <w:sz w:val="20"/>
+      </w:rPr>
+    </w:lvl>
+    <w:lvl w:ilvl="4" w:tentative="1">
+      <w:start w:val="1"/>
+      <w:numFmt w:val="bullet"/>
+      <w:lvlText w:val=""/>
+      <w:lvlJc w:val="left"/>
+      <w:pPr>
+        <w:tabs>
+          <w:tab w:val="num" w:pos="3600"/>
+        </w:tabs>
+        <w:ind w:left="3600" w:hanging="360"/>
+      </w:pPr>
+      <w:rPr>
+        <w:rFonts w:ascii="Wingdings" w:hAnsi="Wingdings" w:hint="default"/>
+        <w:sz w:val="20"/>
+      </w:rPr>
+    </w:lvl>
+    <w:lvl w:ilvl="5" w:tentative="1">
+      <w:start w:val="1"/>
+      <w:numFmt w:val="bullet"/>
+      <w:lvlText w:val=""/>
+      <w:lvlJc w:val="left"/>
+      <w:pPr>
+        <w:tabs>
+          <w:tab w:val="num" w:pos="4320"/>
+        </w:tabs>
+        <w:ind w:left="4320" w:hanging="360"/>
+      </w:pPr>
+      <w:rPr>
+        <w:rFonts w:ascii="Wingdings" w:hAnsi="Wingdings" w:hint="default"/>
+        <w:sz w:val="20"/>
+      </w:rPr>
+    </w:lvl>
+    <w:lvl w:ilvl="6" w:tentative="1">
+      <w:start w:val="1"/>
+      <w:numFmt w:val="bullet"/>
+      <w:lvlText w:val=""/>
+      <w:lvlJc w:val="left"/>
+      <w:pPr>
+        <w:tabs>
+          <w:tab w:val="num" w:pos="5040"/>
+        </w:tabs>
+        <w:ind w:left="5040" w:hanging="360"/>
+      </w:pPr>
+      <w:rPr>
+        <w:rFonts w:ascii="Wingdings" w:hAnsi="Wingdings" w:hint="default"/>
+        <w:sz w:val="20"/>
+      </w:rPr>
+    </w:lvl>
+    <w:lvl w:ilvl="7" w:tentative="1">
+      <w:start w:val="1"/>
+      <w:numFmt w:val="bullet"/>
+      <w:lvlText w:val=""/>
+      <w:lvlJc w:val="left"/>
+      <w:pPr>
+        <w:tabs>
+          <w:tab w:val="num" w:pos="5760"/>
+        </w:tabs>
+        <w:ind w:left="5760" w:hanging="360"/>
+      </w:pPr>
+      <w:rPr>
+        <w:rFonts w:ascii="Wingdings" w:hAnsi="Wingdings" w:hint="default"/>
+        <w:sz w:val="20"/>
+      </w:rPr>
+    </w:lvl>
+    <w:lvl w:ilvl="8" w:tentative="1">
+      <w:start w:val="1"/>
+      <w:numFmt w:val="bullet"/>
+      <w:lvlText w:val=""/>
+      <w:lvlJc w:val="left"/>
+      <w:pPr>
+        <w:tabs>
+          <w:tab w:val="num" w:pos="6480"/>
+        </w:tabs>
+        <w:ind w:left="6480" w:hanging="360"/>
+      </w:pPr>
+      <w:rPr>
+        <w:rFonts w:ascii="Wingdings" w:hAnsi="Wingdings" w:hint="default"/>
+        <w:sz w:val="20"/>
+      </w:rPr>
+    </w:lvl>
+  </w:abstractNum>
+  <w:abstractNum w:abstractNumId="3">
     <w:nsid w:val="04E1549E"/>
     <w:multiLevelType w:val="multilevel"/>
     <w:tmpl w:val="E43EAC6C"/>
@@ -37840,7 +37941,7 @@
       </w:rPr>
     </w:lvl>
   </w:abstractNum>
-  <w:abstractNum w:abstractNumId="3">
+  <w:abstractNum w:abstractNumId="4">
     <w:nsid w:val="0560518C"/>
     <w:multiLevelType w:val="multilevel"/>
     <w:tmpl w:val="47E0F124"/>
@@ -37989,7 +38090,7 @@
       </w:rPr>
     </w:lvl>
   </w:abstractNum>
-  <w:abstractNum w:abstractNumId="4">
+  <w:abstractNum w:abstractNumId="5">
     <w:nsid w:val="06C85C0D"/>
     <w:multiLevelType w:val="hybridMultilevel"/>
     <w:tmpl w:val="26C269CE"/>
@@ -38102,7 +38203,7 @@
       </w:rPr>
     </w:lvl>
   </w:abstractNum>
-  <w:abstractNum w:abstractNumId="5">
+  <w:abstractNum w:abstractNumId="6">
     <w:nsid w:val="091E661A"/>
     <w:multiLevelType w:val="multilevel"/>
     <w:tmpl w:val="E43EAC6C"/>
@@ -38251,7 +38352,7 @@
       </w:rPr>
     </w:lvl>
   </w:abstractNum>
-  <w:abstractNum w:abstractNumId="6">
+  <w:abstractNum w:abstractNumId="7">
     <w:nsid w:val="09955794"/>
     <w:multiLevelType w:val="hybridMultilevel"/>
     <w:tmpl w:val="F87AFEBC"/>
@@ -38365,7 +38466,7 @@
       </w:rPr>
     </w:lvl>
   </w:abstractNum>
-  <w:abstractNum w:abstractNumId="7">
+  <w:abstractNum w:abstractNumId="8">
     <w:nsid w:val="0B5E546C"/>
     <w:multiLevelType w:val="hybridMultilevel"/>
     <w:tmpl w:val="123E1436"/>
@@ -38479,7 +38580,7 @@
       </w:rPr>
     </w:lvl>
   </w:abstractNum>
-  <w:abstractNum w:abstractNumId="8">
+  <w:abstractNum w:abstractNumId="9">
     <w:nsid w:val="0BE32726"/>
     <w:multiLevelType w:val="hybridMultilevel"/>
     <w:tmpl w:val="BDF620BA"/>
@@ -38593,7 +38694,7 @@
       </w:rPr>
     </w:lvl>
   </w:abstractNum>
-  <w:abstractNum w:abstractNumId="9">
+  <w:abstractNum w:abstractNumId="10">
     <w:nsid w:val="0E881FA0"/>
     <w:multiLevelType w:val="multilevel"/>
     <w:tmpl w:val="F8E04160"/>
@@ -38742,7 +38843,7 @@
       </w:rPr>
     </w:lvl>
   </w:abstractNum>
-  <w:abstractNum w:abstractNumId="10">
+  <w:abstractNum w:abstractNumId="11">
     <w:nsid w:val="0FFB418F"/>
     <w:multiLevelType w:val="multilevel"/>
     <w:tmpl w:val="7C621EAC"/>
@@ -38891,7 +38992,7 @@
       </w:rPr>
     </w:lvl>
   </w:abstractNum>
-  <w:abstractNum w:abstractNumId="11">
+  <w:abstractNum w:abstractNumId="12">
     <w:nsid w:val="1222452D"/>
     <w:multiLevelType w:val="hybridMultilevel"/>
     <w:tmpl w:val="3FFAD0D2"/>
@@ -39005,7 +39106,7 @@
       </w:rPr>
     </w:lvl>
   </w:abstractNum>
-  <w:abstractNum w:abstractNumId="12">
+  <w:abstractNum w:abstractNumId="13">
     <w:nsid w:val="173E5769"/>
     <w:multiLevelType w:val="multilevel"/>
     <w:tmpl w:val="30ACA472"/>
@@ -39154,7 +39255,7 @@
       </w:rPr>
     </w:lvl>
   </w:abstractNum>
-  <w:abstractNum w:abstractNumId="13">
+  <w:abstractNum w:abstractNumId="14">
     <w:nsid w:val="20273A51"/>
     <w:multiLevelType w:val="multilevel"/>
     <w:tmpl w:val="CB46AFCC"/>
@@ -39303,7 +39404,7 @@
       </w:rPr>
     </w:lvl>
   </w:abstractNum>
-  <w:abstractNum w:abstractNumId="14">
+  <w:abstractNum w:abstractNumId="15">
     <w:nsid w:val="24093436"/>
     <w:multiLevelType w:val="multilevel"/>
     <w:tmpl w:val="7B6A19EE"/>
@@ -39452,7 +39553,7 @@
       </w:rPr>
     </w:lvl>
   </w:abstractNum>
-  <w:abstractNum w:abstractNumId="15">
+  <w:abstractNum w:abstractNumId="16">
     <w:nsid w:val="29402644"/>
     <w:multiLevelType w:val="multilevel"/>
     <w:tmpl w:val="3AFADEAE"/>
@@ -39565,7 +39666,7 @@
       </w:pPr>
     </w:lvl>
   </w:abstractNum>
-  <w:abstractNum w:abstractNumId="16">
+  <w:abstractNum w:abstractNumId="17">
     <w:nsid w:val="31567E79"/>
     <w:multiLevelType w:val="hybridMultilevel"/>
     <w:tmpl w:val="F9EC9AF4"/>
@@ -39679,7 +39780,7 @@
       </w:rPr>
     </w:lvl>
   </w:abstractNum>
-  <w:abstractNum w:abstractNumId="17">
+  <w:abstractNum w:abstractNumId="18">
     <w:nsid w:val="315B402B"/>
     <w:multiLevelType w:val="multilevel"/>
     <w:tmpl w:val="CB889CA8"/>
@@ -39828,7 +39929,7 @@
       </w:rPr>
     </w:lvl>
   </w:abstractNum>
-  <w:abstractNum w:abstractNumId="18">
+  <w:abstractNum w:abstractNumId="19">
     <w:nsid w:val="31ED010A"/>
     <w:multiLevelType w:val="multilevel"/>
     <w:tmpl w:val="3AFADEAE"/>
@@ -39941,7 +40042,7 @@
       </w:pPr>
     </w:lvl>
   </w:abstractNum>
-  <w:abstractNum w:abstractNumId="19">
+  <w:abstractNum w:abstractNumId="20">
     <w:nsid w:val="31F40B2E"/>
     <w:multiLevelType w:val="multilevel"/>
     <w:tmpl w:val="E43EAC6C"/>
@@ -40090,7 +40191,7 @@
       </w:rPr>
     </w:lvl>
   </w:abstractNum>
-  <w:abstractNum w:abstractNumId="20">
+  <w:abstractNum w:abstractNumId="21">
     <w:nsid w:val="360B7C01"/>
     <w:multiLevelType w:val="multilevel"/>
     <w:tmpl w:val="1C74E26E"/>
@@ -40239,7 +40340,7 @@
       </w:rPr>
     </w:lvl>
   </w:abstractNum>
-  <w:abstractNum w:abstractNumId="21">
+  <w:abstractNum w:abstractNumId="22">
     <w:nsid w:val="379A5A10"/>
     <w:multiLevelType w:val="multilevel"/>
     <w:tmpl w:val="B516BC50"/>
@@ -40388,7 +40489,7 @@
       </w:rPr>
     </w:lvl>
   </w:abstractNum>
-  <w:abstractNum w:abstractNumId="22">
+  <w:abstractNum w:abstractNumId="23">
     <w:nsid w:val="3B211E0E"/>
     <w:multiLevelType w:val="multilevel"/>
     <w:tmpl w:val="4E1C0FEE"/>
@@ -40537,7 +40638,7 @@
       </w:rPr>
     </w:lvl>
   </w:abstractNum>
-  <w:abstractNum w:abstractNumId="23">
+  <w:abstractNum w:abstractNumId="24">
     <w:nsid w:val="3EE46BA9"/>
     <w:multiLevelType w:val="multilevel"/>
     <w:tmpl w:val="10E2F832"/>
@@ -40686,7 +40787,7 @@
       </w:rPr>
     </w:lvl>
   </w:abstractNum>
-  <w:abstractNum w:abstractNumId="24">
+  <w:abstractNum w:abstractNumId="25">
     <w:nsid w:val="406B7ECE"/>
     <w:multiLevelType w:val="multilevel"/>
     <w:tmpl w:val="125E1A8E"/>
@@ -40835,7 +40936,7 @@
       </w:rPr>
     </w:lvl>
   </w:abstractNum>
-  <w:abstractNum w:abstractNumId="25">
+  <w:abstractNum w:abstractNumId="26">
     <w:nsid w:val="43D925E6"/>
     <w:multiLevelType w:val="hybridMultilevel"/>
     <w:tmpl w:val="08F04EC0"/>
@@ -40949,7 +41050,7 @@
       </w:rPr>
     </w:lvl>
   </w:abstractNum>
-  <w:abstractNum w:abstractNumId="26">
+  <w:abstractNum w:abstractNumId="27">
     <w:nsid w:val="481D4542"/>
     <w:multiLevelType w:val="multilevel"/>
     <w:tmpl w:val="E43EAC6C"/>
@@ -41098,7 +41199,7 @@
       </w:rPr>
     </w:lvl>
   </w:abstractNum>
-  <w:abstractNum w:abstractNumId="27">
+  <w:abstractNum w:abstractNumId="28">
     <w:nsid w:val="4A8A5EF3"/>
     <w:multiLevelType w:val="multilevel"/>
     <w:tmpl w:val="AF6063C2"/>
@@ -41247,7 +41348,7 @@
       </w:rPr>
     </w:lvl>
   </w:abstractNum>
-  <w:abstractNum w:abstractNumId="28">
+  <w:abstractNum w:abstractNumId="29">
     <w:nsid w:val="4B0B2433"/>
     <w:multiLevelType w:val="multilevel"/>
     <w:tmpl w:val="CDA00BDE"/>
@@ -41396,7 +41497,7 @@
       </w:rPr>
     </w:lvl>
   </w:abstractNum>
-  <w:abstractNum w:abstractNumId="29">
+  <w:abstractNum w:abstractNumId="30">
     <w:nsid w:val="4B220BC0"/>
     <w:multiLevelType w:val="multilevel"/>
     <w:tmpl w:val="D6BEE886"/>
@@ -41545,7 +41646,7 @@
       </w:rPr>
     </w:lvl>
   </w:abstractNum>
-  <w:abstractNum w:abstractNumId="30">
+  <w:abstractNum w:abstractNumId="31">
     <w:nsid w:val="4B926525"/>
     <w:multiLevelType w:val="multilevel"/>
     <w:tmpl w:val="0658CA4E"/>
@@ -41694,7 +41795,7 @@
       </w:rPr>
     </w:lvl>
   </w:abstractNum>
-  <w:abstractNum w:abstractNumId="31">
+  <w:abstractNum w:abstractNumId="32">
     <w:nsid w:val="52635B17"/>
     <w:multiLevelType w:val="multilevel"/>
     <w:tmpl w:val="95D4557C"/>
@@ -41843,7 +41944,7 @@
       </w:rPr>
     </w:lvl>
   </w:abstractNum>
-  <w:abstractNum w:abstractNumId="32">
+  <w:abstractNum w:abstractNumId="33">
     <w:nsid w:val="56233F47"/>
     <w:multiLevelType w:val="hybridMultilevel"/>
     <w:tmpl w:val="763C5790"/>
@@ -41957,7 +42058,7 @@
       </w:rPr>
     </w:lvl>
   </w:abstractNum>
-  <w:abstractNum w:abstractNumId="33">
+  <w:abstractNum w:abstractNumId="34">
     <w:nsid w:val="602D5D1A"/>
     <w:multiLevelType w:val="multilevel"/>
     <w:tmpl w:val="CFEC0B7E"/>
@@ -42106,7 +42207,7 @@
       </w:rPr>
     </w:lvl>
   </w:abstractNum>
-  <w:abstractNum w:abstractNumId="34">
+  <w:abstractNum w:abstractNumId="35">
     <w:nsid w:val="62EE1B52"/>
     <w:multiLevelType w:val="hybridMultilevel"/>
     <w:tmpl w:val="BE020BBE"/>
@@ -42219,7 +42320,7 @@
       </w:rPr>
     </w:lvl>
   </w:abstractNum>
-  <w:abstractNum w:abstractNumId="35">
+  <w:abstractNum w:abstractNumId="36">
     <w:nsid w:val="63FC751D"/>
     <w:multiLevelType w:val="multilevel"/>
     <w:tmpl w:val="4BBCB998"/>
@@ -42368,7 +42469,7 @@
       </w:rPr>
     </w:lvl>
   </w:abstractNum>
-  <w:abstractNum w:abstractNumId="36">
+  <w:abstractNum w:abstractNumId="37">
     <w:nsid w:val="6C1373A6"/>
     <w:multiLevelType w:val="multilevel"/>
     <w:tmpl w:val="E7648866"/>
@@ -42517,7 +42618,7 @@
       </w:rPr>
     </w:lvl>
   </w:abstractNum>
-  <w:abstractNum w:abstractNumId="37">
+  <w:abstractNum w:abstractNumId="38">
     <w:nsid w:val="6C361177"/>
     <w:multiLevelType w:val="multilevel"/>
     <w:tmpl w:val="8716BB20"/>
@@ -42666,7 +42767,7 @@
       </w:rPr>
     </w:lvl>
   </w:abstractNum>
-  <w:abstractNum w:abstractNumId="38">
+  <w:abstractNum w:abstractNumId="39">
     <w:nsid w:val="6CBF3806"/>
     <w:multiLevelType w:val="multilevel"/>
     <w:tmpl w:val="D4BEF6AC"/>
@@ -42815,7 +42916,7 @@
       </w:rPr>
     </w:lvl>
   </w:abstractNum>
-  <w:abstractNum w:abstractNumId="39">
+  <w:abstractNum w:abstractNumId="40">
     <w:nsid w:val="6DFA6307"/>
     <w:multiLevelType w:val="multilevel"/>
     <w:tmpl w:val="E43EAC6C"/>
@@ -42964,7 +43065,7 @@
       </w:rPr>
     </w:lvl>
   </w:abstractNum>
-  <w:abstractNum w:abstractNumId="40">
+  <w:abstractNum w:abstractNumId="41">
     <w:nsid w:val="70722668"/>
     <w:multiLevelType w:val="hybridMultilevel"/>
     <w:tmpl w:val="1C76222A"/>
@@ -43078,7 +43179,153 @@
       </w:rPr>
     </w:lvl>
   </w:abstractNum>
-  <w:abstractNum w:abstractNumId="41">
+  <w:abstractNum w:abstractNumId="42">
+    <w:nsid w:val="763B7C66"/>
+    <w:multiLevelType w:val="multilevel"/>
+    <w:tmpl w:val="88A6B624"/>
+    <w:lvl w:ilvl="0">
+      <w:start w:val="1"/>
+      <w:numFmt w:val="bullet"/>
+      <w:lvlText w:val=""/>
+      <w:lvlJc w:val="left"/>
+      <w:pPr>
+        <w:ind w:left="720" w:hanging="360"/>
+      </w:pPr>
+      <w:rPr>
+        <w:rFonts w:ascii="Symbol" w:hAnsi="Symbol" w:hint="default"/>
+        <w:sz w:val="24"/>
+      </w:rPr>
+    </w:lvl>
+    <w:lvl w:ilvl="1">
+      <w:start w:val="1"/>
+      <w:numFmt w:val="bullet"/>
+      <w:lvlText w:val="o"/>
+      <w:lvlJc w:val="left"/>
+      <w:pPr>
+        <w:tabs>
+          <w:tab w:val="num" w:pos="1440"/>
+        </w:tabs>
+        <w:ind w:left="1440" w:hanging="360"/>
+      </w:pPr>
+      <w:rPr>
+        <w:rFonts w:ascii="Courier New" w:hAnsi="Courier New" w:hint="default"/>
+        <w:sz w:val="20"/>
+      </w:rPr>
+    </w:lvl>
+    <w:lvl w:ilvl="2">
+      <w:start w:val="1"/>
+      <w:numFmt w:val="bullet"/>
+      <w:lvlText w:val=""/>
+      <w:lvlJc w:val="left"/>
+      <w:pPr>
+        <w:tabs>
+          <w:tab w:val="num" w:pos="2160"/>
+        </w:tabs>
+        <w:ind w:left="2160" w:hanging="360"/>
+      </w:pPr>
+      <w:rPr>
+        <w:rFonts w:ascii="Wingdings" w:hAnsi="Wingdings" w:hint="default"/>
+        <w:sz w:val="20"/>
+      </w:rPr>
+    </w:lvl>
+    <w:lvl w:ilvl="3" w:tentative="1">
+      <w:start w:val="1"/>
+      <w:numFmt w:val="bullet"/>
+      <w:lvlText w:val=""/>
+      <w:lvlJc w:val="left"/>
+      <w:pPr>
+        <w:tabs>
+          <w:tab w:val="num" w:pos="2880"/>
+        </w:tabs>
+        <w:ind w:left="2880" w:hanging="360"/>
+      </w:pPr>
+      <w:rPr>
+        <w:rFonts w:ascii="Wingdings" w:hAnsi="Wingdings" w:hint="default"/>
+        <w:sz w:val="20"/>
+      </w:rPr>
+    </w:lvl>
+    <w:lvl w:ilvl="4" w:tentative="1">
+      <w:start w:val="1"/>
+      <w:numFmt w:val="bullet"/>
+      <w:lvlText w:val=""/>
+      <w:lvlJc w:val="left"/>
+      <w:pPr>
+        <w:tabs>
+          <w:tab w:val="num" w:pos="3600"/>
+        </w:tabs>
+        <w:ind w:left="3600" w:hanging="360"/>
+      </w:pPr>
+      <w:rPr>
+        <w:rFonts w:ascii="Wingdings" w:hAnsi="Wingdings" w:hint="default"/>
+        <w:sz w:val="20"/>
+      </w:rPr>
+    </w:lvl>
+    <w:lvl w:ilvl="5" w:tentative="1">
+      <w:start w:val="1"/>
+      <w:numFmt w:val="bullet"/>
+      <w:lvlText w:val=""/>
+      <w:lvlJc w:val="left"/>
+      <w:pPr>
+        <w:tabs>
+          <w:tab w:val="num" w:pos="4320"/>
+        </w:tabs>
+        <w:ind w:left="4320" w:hanging="360"/>
+      </w:pPr>
+      <w:rPr>
+        <w:rFonts w:ascii="Wingdings" w:hAnsi="Wingdings" w:hint="default"/>
+        <w:sz w:val="20"/>
+      </w:rPr>
+    </w:lvl>
+    <w:lvl w:ilvl="6" w:tentative="1">
+      <w:start w:val="1"/>
+      <w:numFmt w:val="bullet"/>
+      <w:lvlText w:val=""/>
+      <w:lvlJc w:val="left"/>
+      <w:pPr>
+        <w:tabs>
+          <w:tab w:val="num" w:pos="5040"/>
+        </w:tabs>
+        <w:ind w:left="5040" w:hanging="360"/>
+      </w:pPr>
+      <w:rPr>
+        <w:rFonts w:ascii="Wingdings" w:hAnsi="Wingdings" w:hint="default"/>
+        <w:sz w:val="20"/>
+      </w:rPr>
+    </w:lvl>
+    <w:lvl w:ilvl="7" w:tentative="1">
+      <w:start w:val="1"/>
+      <w:numFmt w:val="bullet"/>
+      <w:lvlText w:val=""/>
+      <w:lvlJc w:val="left"/>
+      <w:pPr>
+        <w:tabs>
+          <w:tab w:val="num" w:pos="5760"/>
+        </w:tabs>
+        <w:ind w:left="5760" w:hanging="360"/>
+      </w:pPr>
+      <w:rPr>
+        <w:rFonts w:ascii="Wingdings" w:hAnsi="Wingdings" w:hint="default"/>
+        <w:sz w:val="20"/>
+      </w:rPr>
+    </w:lvl>
+    <w:lvl w:ilvl="8" w:tentative="1">
+      <w:start w:val="1"/>
+      <w:numFmt w:val="bullet"/>
+      <w:lvlText w:val=""/>
+      <w:lvlJc w:val="left"/>
+      <w:pPr>
+        <w:tabs>
+          <w:tab w:val="num" w:pos="6480"/>
+        </w:tabs>
+        <w:ind w:left="6480" w:hanging="360"/>
+      </w:pPr>
+      <w:rPr>
+        <w:rFonts w:ascii="Wingdings" w:hAnsi="Wingdings" w:hint="default"/>
+        <w:sz w:val="20"/>
+      </w:rPr>
+    </w:lvl>
+  </w:abstractNum>
+  <w:abstractNum w:abstractNumId="43">
     <w:nsid w:val="782D2708"/>
     <w:multiLevelType w:val="multilevel"/>
     <w:tmpl w:val="3D124220"/>
@@ -43227,7 +43474,7 @@
       </w:rPr>
     </w:lvl>
   </w:abstractNum>
-  <w:abstractNum w:abstractNumId="42">
+  <w:abstractNum w:abstractNumId="44">
     <w:nsid w:val="78D54D71"/>
     <w:multiLevelType w:val="multilevel"/>
     <w:tmpl w:val="4A0C4312"/>
@@ -43376,7 +43623,153 @@
       </w:rPr>
     </w:lvl>
   </w:abstractNum>
-  <w:abstractNum w:abstractNumId="43">
+  <w:abstractNum w:abstractNumId="45">
+    <w:nsid w:val="7A9F6695"/>
+    <w:multiLevelType w:val="multilevel"/>
+    <w:tmpl w:val="599C1D54"/>
+    <w:lvl w:ilvl="0">
+      <w:start w:val="1"/>
+      <w:numFmt w:val="bullet"/>
+      <w:lvlText w:val=""/>
+      <w:lvlJc w:val="left"/>
+      <w:pPr>
+        <w:ind w:left="720" w:hanging="360"/>
+      </w:pPr>
+      <w:rPr>
+        <w:rFonts w:ascii="Symbol" w:hAnsi="Symbol" w:hint="default"/>
+        <w:sz w:val="24"/>
+      </w:rPr>
+    </w:lvl>
+    <w:lvl w:ilvl="1">
+      <w:start w:val="1"/>
+      <w:numFmt w:val="bullet"/>
+      <w:lvlText w:val="o"/>
+      <w:lvlJc w:val="left"/>
+      <w:pPr>
+        <w:tabs>
+          <w:tab w:val="num" w:pos="1440"/>
+        </w:tabs>
+        <w:ind w:left="1440" w:hanging="360"/>
+      </w:pPr>
+      <w:rPr>
+        <w:rFonts w:ascii="Courier New" w:hAnsi="Courier New" w:hint="default"/>
+        <w:sz w:val="20"/>
+      </w:rPr>
+    </w:lvl>
+    <w:lvl w:ilvl="2">
+      <w:start w:val="1"/>
+      <w:numFmt w:val="bullet"/>
+      <w:lvlText w:val=""/>
+      <w:lvlJc w:val="left"/>
+      <w:pPr>
+        <w:tabs>
+          <w:tab w:val="num" w:pos="2160"/>
+        </w:tabs>
+        <w:ind w:left="2160" w:hanging="360"/>
+      </w:pPr>
+      <w:rPr>
+        <w:rFonts w:ascii="Wingdings" w:hAnsi="Wingdings" w:hint="default"/>
+        <w:sz w:val="20"/>
+      </w:rPr>
+    </w:lvl>
+    <w:lvl w:ilvl="3" w:tentative="1">
+      <w:start w:val="1"/>
+      <w:numFmt w:val="bullet"/>
+      <w:lvlText w:val=""/>
+      <w:lvlJc w:val="left"/>
+      <w:pPr>
+        <w:tabs>
+          <w:tab w:val="num" w:pos="2880"/>
+        </w:tabs>
+        <w:ind w:left="2880" w:hanging="360"/>
+      </w:pPr>
+      <w:rPr>
+        <w:rFonts w:ascii="Wingdings" w:hAnsi="Wingdings" w:hint="default"/>
+        <w:sz w:val="20"/>
+      </w:rPr>
+    </w:lvl>
+    <w:lvl w:ilvl="4" w:tentative="1">
+      <w:start w:val="1"/>
+      <w:numFmt w:val="bullet"/>
+      <w:lvlText w:val=""/>
+      <w:lvlJc w:val="left"/>
+      <w:pPr>
+        <w:tabs>
+          <w:tab w:val="num" w:pos="3600"/>
+        </w:tabs>
+        <w:ind w:left="3600" w:hanging="360"/>
+      </w:pPr>
+      <w:rPr>
+        <w:rFonts w:ascii="Wingdings" w:hAnsi="Wingdings" w:hint="default"/>
+        <w:sz w:val="20"/>
+      </w:rPr>
+    </w:lvl>
+    <w:lvl w:ilvl="5" w:tentative="1">
+      <w:start w:val="1"/>
+      <w:numFmt w:val="bullet"/>
+      <w:lvlText w:val=""/>
+      <w:lvlJc w:val="left"/>
+      <w:pPr>
+        <w:tabs>
+          <w:tab w:val="num" w:pos="4320"/>
+        </w:tabs>
+        <w:ind w:left="4320" w:hanging="360"/>
+      </w:pPr>
+      <w:rPr>
+        <w:rFonts w:ascii="Wingdings" w:hAnsi="Wingdings" w:hint="default"/>
+        <w:sz w:val="20"/>
+      </w:rPr>
+    </w:lvl>
+    <w:lvl w:ilvl="6" w:tentative="1">
+      <w:start w:val="1"/>
+      <w:numFmt w:val="bullet"/>
+      <w:lvlText w:val=""/>
+      <w:lvlJc w:val="left"/>
+      <w:pPr>
+        <w:tabs>
+          <w:tab w:val="num" w:pos="5040"/>
+        </w:tabs>
+        <w:ind w:left="5040" w:hanging="360"/>
+      </w:pPr>
+      <w:rPr>
+        <w:rFonts w:ascii="Wingdings" w:hAnsi="Wingdings" w:hint="default"/>
+        <w:sz w:val="20"/>
+      </w:rPr>
+    </w:lvl>
+    <w:lvl w:ilvl="7" w:tentative="1">
+      <w:start w:val="1"/>
+      <w:numFmt w:val="bullet"/>
+      <w:lvlText w:val=""/>
+      <w:lvlJc w:val="left"/>
+      <w:pPr>
+        <w:tabs>
+          <w:tab w:val="num" w:pos="5760"/>
+        </w:tabs>
+        <w:ind w:left="5760" w:hanging="360"/>
+      </w:pPr>
+      <w:rPr>
+        <w:rFonts w:ascii="Wingdings" w:hAnsi="Wingdings" w:hint="default"/>
+        <w:sz w:val="20"/>
+      </w:rPr>
+    </w:lvl>
+    <w:lvl w:ilvl="8" w:tentative="1">
+      <w:start w:val="1"/>
+      <w:numFmt w:val="bullet"/>
+      <w:lvlText w:val=""/>
+      <w:lvlJc w:val="left"/>
+      <w:pPr>
+        <w:tabs>
+          <w:tab w:val="num" w:pos="6480"/>
+        </w:tabs>
+        <w:ind w:left="6480" w:hanging="360"/>
+      </w:pPr>
+      <w:rPr>
+        <w:rFonts w:ascii="Wingdings" w:hAnsi="Wingdings" w:hint="default"/>
+        <w:sz w:val="20"/>
+      </w:rPr>
+    </w:lvl>
+  </w:abstractNum>
+  <w:abstractNum w:abstractNumId="46">
     <w:nsid w:val="7EE0299C"/>
     <w:multiLevelType w:val="hybridMultilevel"/>
     <w:tmpl w:val="D8D02CFE"/>
@@ -43490,7 +43883,7 @@
       </w:rPr>
     </w:lvl>
   </w:abstractNum>
-  <w:abstractNum w:abstractNumId="44">
+  <w:abstractNum w:abstractNumId="47">
     <w:nsid w:val="7F067043"/>
     <w:multiLevelType w:val="multilevel"/>
     <w:tmpl w:val="3AFADEAE"/>
@@ -43604,139 +43997,148 @@
     </w:lvl>
   </w:abstractNum>
   <w:num w:numId="1">
-    <w:abstractNumId w:val="40"/>
+    <w:abstractNumId w:val="41"/>
   </w:num>
   <w:num w:numId="2">
-    <w:abstractNumId w:val="7"/>
+    <w:abstractNumId w:val="8"/>
   </w:num>
   <w:num w:numId="3">
+    <w:abstractNumId w:val="35"/>
+  </w:num>
+  <w:num w:numId="4">
+    <w:abstractNumId w:val="37"/>
+  </w:num>
+  <w:num w:numId="5">
+    <w:abstractNumId w:val="31"/>
+  </w:num>
+  <w:num w:numId="6">
     <w:abstractNumId w:val="34"/>
   </w:num>
-  <w:num w:numId="4">
-    <w:abstractNumId w:val="36"/>
-  </w:num>
-  <w:num w:numId="5">
-    <w:abstractNumId w:val="30"/>
-  </w:num>
-  <w:num w:numId="6">
-    <w:abstractNumId w:val="33"/>
-  </w:num>
   <w:num w:numId="7">
-    <w:abstractNumId w:val="31"/>
+    <w:abstractNumId w:val="32"/>
   </w:num>
   <w:num w:numId="8">
     <w:abstractNumId w:val="1"/>
   </w:num>
   <w:num w:numId="9">
+    <w:abstractNumId w:val="30"/>
+  </w:num>
+  <w:num w:numId="10">
+    <w:abstractNumId w:val="4"/>
+  </w:num>
+  <w:num w:numId="11">
+    <w:abstractNumId w:val="28"/>
+  </w:num>
+  <w:num w:numId="12">
+    <w:abstractNumId w:val="12"/>
+  </w:num>
+  <w:num w:numId="13">
+    <w:abstractNumId w:val="21"/>
+  </w:num>
+  <w:num w:numId="14">
+    <w:abstractNumId w:val="23"/>
+  </w:num>
+  <w:num w:numId="15">
+    <w:abstractNumId w:val="26"/>
+  </w:num>
+  <w:num w:numId="16">
+    <w:abstractNumId w:val="3"/>
+  </w:num>
+  <w:num w:numId="17">
+    <w:abstractNumId w:val="18"/>
+  </w:num>
+  <w:num w:numId="18">
+    <w:abstractNumId w:val="9"/>
+  </w:num>
+  <w:num w:numId="19">
+    <w:abstractNumId w:val="20"/>
+  </w:num>
+  <w:num w:numId="20">
+    <w:abstractNumId w:val="7"/>
+  </w:num>
+  <w:num w:numId="21">
+    <w:abstractNumId w:val="33"/>
+  </w:num>
+  <w:num w:numId="22">
+    <w:abstractNumId w:val="6"/>
+  </w:num>
+  <w:num w:numId="23">
+    <w:abstractNumId w:val="40"/>
+  </w:num>
+  <w:num w:numId="24">
+    <w:abstractNumId w:val="27"/>
+  </w:num>
+  <w:num w:numId="25">
+    <w:abstractNumId w:val="19"/>
+  </w:num>
+  <w:num w:numId="26">
+    <w:abstractNumId w:val="17"/>
+  </w:num>
+  <w:num w:numId="27">
     <w:abstractNumId w:val="29"/>
   </w:num>
-  <w:num w:numId="10">
-    <w:abstractNumId w:val="3"/>
+  <w:num w:numId="28">
+    <w:abstractNumId w:val="46"/>
   </w:num>
-  <w:num w:numId="11">
-    <w:abstractNumId w:val="27"/>
+  <w:num w:numId="29">
+    <w:abstractNumId w:val="47"/>
   </w:num>
-  <w:num w:numId="12">
+  <w:num w:numId="30">
+    <w:abstractNumId w:val="25"/>
+  </w:num>
+  <w:num w:numId="31">
+    <w:abstractNumId w:val="13"/>
+  </w:num>
+  <w:num w:numId="32">
+    <w:abstractNumId w:val="15"/>
+  </w:num>
+  <w:num w:numId="33">
+    <w:abstractNumId w:val="39"/>
+  </w:num>
+  <w:num w:numId="34">
+    <w:abstractNumId w:val="36"/>
+  </w:num>
+  <w:num w:numId="35">
+    <w:abstractNumId w:val="14"/>
+  </w:num>
+  <w:num w:numId="36">
+    <w:abstractNumId w:val="5"/>
+  </w:num>
+  <w:num w:numId="37">
+    <w:abstractNumId w:val="16"/>
+  </w:num>
+  <w:num w:numId="38">
     <w:abstractNumId w:val="11"/>
   </w:num>
-  <w:num w:numId="13">
-    <w:abstractNumId w:val="20"/>
+  <w:num w:numId="39">
+    <w:abstractNumId w:val="10"/>
   </w:num>
-  <w:num w:numId="14">
+  <w:num w:numId="40">
     <w:abstractNumId w:val="22"/>
   </w:num>
-  <w:num w:numId="15">
-    <w:abstractNumId w:val="25"/>
-  </w:num>
-  <w:num w:numId="16">
-    <w:abstractNumId w:val="2"/>
-  </w:num>
-  <w:num w:numId="17">
-    <w:abstractNumId w:val="17"/>
-  </w:num>
-  <w:num w:numId="18">
-    <w:abstractNumId w:val="8"/>
-  </w:num>
-  <w:num w:numId="19">
-    <w:abstractNumId w:val="19"/>
-  </w:num>
-  <w:num w:numId="20">
-    <w:abstractNumId w:val="6"/>
-  </w:num>
-  <w:num w:numId="21">
-    <w:abstractNumId w:val="32"/>
-  </w:num>
-  <w:num w:numId="22">
-    <w:abstractNumId w:val="5"/>
-  </w:num>
-  <w:num w:numId="23">
-    <w:abstractNumId w:val="39"/>
-  </w:num>
-  <w:num w:numId="24">
-    <w:abstractNumId w:val="26"/>
-  </w:num>
-  <w:num w:numId="25">
-    <w:abstractNumId w:val="18"/>
-  </w:num>
-  <w:num w:numId="26">
-    <w:abstractNumId w:val="16"/>
-  </w:num>
-  <w:num w:numId="27">
-    <w:abstractNumId w:val="28"/>
-  </w:num>
-  <w:num w:numId="28">
+  <w:num w:numId="41">
     <w:abstractNumId w:val="43"/>
-  </w:num>
-  <w:num w:numId="29">
-    <w:abstractNumId w:val="44"/>
-  </w:num>
-  <w:num w:numId="30">
-    <w:abstractNumId w:val="24"/>
-  </w:num>
-  <w:num w:numId="31">
-    <w:abstractNumId w:val="12"/>
-  </w:num>
-  <w:num w:numId="32">
-    <w:abstractNumId w:val="14"/>
-  </w:num>
-  <w:num w:numId="33">
-    <w:abstractNumId w:val="38"/>
-  </w:num>
-  <w:num w:numId="34">
-    <w:abstractNumId w:val="35"/>
-  </w:num>
-  <w:num w:numId="35">
-    <w:abstractNumId w:val="13"/>
-  </w:num>
-  <w:num w:numId="36">
-    <w:abstractNumId w:val="4"/>
-  </w:num>
-  <w:num w:numId="37">
-    <w:abstractNumId w:val="15"/>
-  </w:num>
-  <w:num w:numId="38">
-    <w:abstractNumId w:val="10"/>
-  </w:num>
-  <w:num w:numId="39">
-    <w:abstractNumId w:val="9"/>
-  </w:num>
-  <w:num w:numId="40">
-    <w:abstractNumId w:val="21"/>
-  </w:num>
-  <w:num w:numId="41">
-    <w:abstractNumId w:val="41"/>
   </w:num>
   <w:num w:numId="42">
     <w:abstractNumId w:val="0"/>
   </w:num>
   <w:num w:numId="43">
-    <w:abstractNumId w:val="37"/>
+    <w:abstractNumId w:val="38"/>
   </w:num>
   <w:num w:numId="44">
-    <w:abstractNumId w:val="23"/>
+    <w:abstractNumId w:val="24"/>
   </w:num>
   <w:num w:numId="45">
+    <w:abstractNumId w:val="44"/>
+  </w:num>
+  <w:num w:numId="46">
+    <w:abstractNumId w:val="45"/>
+  </w:num>
+  <w:num w:numId="47">
     <w:abstractNumId w:val="42"/>
+  </w:num>
+  <w:num w:numId="48">
+    <w:abstractNumId w:val="2"/>
   </w:num>
   <w:numIdMacAtCleanup w:val="28"/>
 </w:numbering>
